--- a/TEMPLATE/w57.docx
+++ b/TEMPLATE/w57.docx
@@ -31,23 +31,10 @@
         <w:t>แบบรายการตำหนิรูปพรรณทรัพย์ถูกประทุษร้ายหรือหาย</w:t>
       </w:r>
     </w:p>
-    <w:p>
-      <w:pPr>
-        <w:pStyle w:val="Title"/>
-        <w:jc w:val="thaiDistribute"/>
-        <w:rPr>
-          <w:rFonts w:ascii="TH SarabunPSK" w:hAnsi="TH SarabunPSK" w:cs="TH SarabunPSK"/>
-          <w:b w:val="0"/>
-          <w:bCs w:val="0"/>
-          <w:sz w:val="32"/>
-          <w:szCs w:val="32"/>
-          <w:u w:val="none"/>
-        </w:rPr>
-      </w:pPr>
-    </w:p>
     <w:tbl>
       <w:tblPr>
-        <w:tblW w:w="10822" w:type="dxa"/>
+        <w:tblW w:w="11526" w:type="dxa"/>
+        <w:tblInd w:w="-521" w:type="dxa"/>
         <w:tblBorders>
           <w:top w:val="single" w:sz="4" w:space="0" w:color="auto"/>
           <w:left w:val="single" w:sz="4" w:space="0" w:color="auto"/>
@@ -59,56 +46,55 @@
         <w:tblLook w:val="0000" w:firstRow="0" w:lastRow="0" w:firstColumn="0" w:lastColumn="0" w:noHBand="0" w:noVBand="0"/>
       </w:tblPr>
       <w:tblGrid>
-        <w:gridCol w:w="409"/>
-        <w:gridCol w:w="285"/>
-        <w:gridCol w:w="456"/>
-        <w:gridCol w:w="157"/>
-        <w:gridCol w:w="156"/>
-        <w:gridCol w:w="145"/>
-        <w:gridCol w:w="134"/>
-        <w:gridCol w:w="857"/>
-        <w:gridCol w:w="166"/>
-        <w:gridCol w:w="171"/>
-        <w:gridCol w:w="92"/>
-        <w:gridCol w:w="554"/>
-        <w:gridCol w:w="391"/>
-        <w:gridCol w:w="428"/>
-        <w:gridCol w:w="101"/>
-        <w:gridCol w:w="70"/>
-        <w:gridCol w:w="352"/>
-        <w:gridCol w:w="9"/>
-        <w:gridCol w:w="286"/>
-        <w:gridCol w:w="195"/>
-        <w:gridCol w:w="342"/>
-        <w:gridCol w:w="410"/>
-        <w:gridCol w:w="84"/>
-        <w:gridCol w:w="225"/>
-        <w:gridCol w:w="426"/>
-        <w:gridCol w:w="328"/>
-        <w:gridCol w:w="158"/>
-        <w:gridCol w:w="244"/>
+        <w:gridCol w:w="759"/>
+        <w:gridCol w:w="289"/>
+        <w:gridCol w:w="459"/>
+        <w:gridCol w:w="161"/>
+        <w:gridCol w:w="160"/>
+        <w:gridCol w:w="149"/>
+        <w:gridCol w:w="138"/>
+        <w:gridCol w:w="858"/>
+        <w:gridCol w:w="170"/>
+        <w:gridCol w:w="175"/>
+        <w:gridCol w:w="97"/>
+        <w:gridCol w:w="556"/>
+        <w:gridCol w:w="394"/>
+        <w:gridCol w:w="431"/>
+        <w:gridCol w:w="105"/>
+        <w:gridCol w:w="75"/>
+        <w:gridCol w:w="355"/>
+        <w:gridCol w:w="14"/>
+        <w:gridCol w:w="290"/>
+        <w:gridCol w:w="149"/>
+        <w:gridCol w:w="50"/>
+        <w:gridCol w:w="345"/>
+        <w:gridCol w:w="192"/>
+        <w:gridCol w:w="221"/>
+        <w:gridCol w:w="89"/>
+        <w:gridCol w:w="229"/>
+        <w:gridCol w:w="429"/>
         <w:gridCol w:w="331"/>
-        <w:gridCol w:w="294"/>
-        <w:gridCol w:w="530"/>
-        <w:gridCol w:w="214"/>
-        <w:gridCol w:w="90"/>
-        <w:gridCol w:w="196"/>
-        <w:gridCol w:w="216"/>
-        <w:gridCol w:w="244"/>
-        <w:gridCol w:w="179"/>
-        <w:gridCol w:w="335"/>
-        <w:gridCol w:w="541"/>
-        <w:gridCol w:w="21"/>
+        <w:gridCol w:w="162"/>
+        <w:gridCol w:w="248"/>
+        <w:gridCol w:w="334"/>
+        <w:gridCol w:w="230"/>
+        <w:gridCol w:w="68"/>
+        <w:gridCol w:w="465"/>
+        <w:gridCol w:w="67"/>
+        <w:gridCol w:w="218"/>
+        <w:gridCol w:w="95"/>
+        <w:gridCol w:w="200"/>
+        <w:gridCol w:w="220"/>
+        <w:gridCol w:w="248"/>
+        <w:gridCol w:w="183"/>
+        <w:gridCol w:w="338"/>
+        <w:gridCol w:w="780"/>
       </w:tblGrid>
       <w:tr>
-        <w:trPr>
-          <w:gridAfter w:val="1"/>
-          <w:wAfter w:w="21" w:type="dxa"/>
-        </w:trPr>
-        <w:tc>
-          <w:tcPr>
-            <w:tcW w:w="10801" w:type="dxa"/>
-            <w:gridSpan w:val="39"/>
+        <w:tc>
+          <w:tcPr>
+            <w:tcW w:w="3318" w:type="dxa"/>
+            <w:gridSpan w:val="10"/>
             <w:tcBorders>
               <w:top w:val="nil"/>
               <w:left w:val="nil"/>
@@ -141,6 +127,126 @@
               </w:rPr>
               <w:t>ส่วนราชการ  สถานีตำรวจ/หน่วยงาน</w:t>
             </w:r>
+          </w:p>
+        </w:tc>
+        <w:tc>
+          <w:tcPr>
+            <w:tcW w:w="2466" w:type="dxa"/>
+            <w:gridSpan w:val="10"/>
+            <w:tcBorders>
+              <w:top w:val="nil"/>
+              <w:left w:val="nil"/>
+              <w:bottom w:val="dotted" w:sz="4" w:space="0" w:color="auto"/>
+              <w:right w:val="nil"/>
+            </w:tcBorders>
+          </w:tcPr>
+          <w:p>
+            <w:pPr>
+              <w:pStyle w:val="Title"/>
+              <w:jc w:val="thaiDistribute"/>
+              <w:rPr>
+                <w:rFonts w:ascii="TH SarabunPSK" w:hAnsi="TH SarabunPSK" w:cs="TH SarabunPSK"/>
+                <w:b w:val="0"/>
+                <w:bCs w:val="0"/>
+                <w:sz w:val="32"/>
+                <w:szCs w:val="32"/>
+                <w:u w:val="none"/>
+              </w:rPr>
+            </w:pPr>
+            <w:r>
+              <w:rPr>
+                <w:rFonts w:ascii="TH SarabunPSK" w:hAnsi="TH SarabunPSK" w:cs="TH SarabunPSK"/>
+                <w:b w:val="0"/>
+                <w:bCs w:val="0"/>
+                <w:sz w:val="32"/>
+                <w:szCs w:val="32"/>
+                <w:u w:val="none"/>
+              </w:rPr>
+              <w:fldChar w:fldCharType="begin"/>
+            </w:r>
+            <w:r>
+              <w:rPr>
+                <w:rFonts w:ascii="TH SarabunPSK" w:hAnsi="TH SarabunPSK" w:cs="TH SarabunPSK"/>
+                <w:b w:val="0"/>
+                <w:bCs w:val="0"/>
+                <w:sz w:val="32"/>
+                <w:szCs w:val="32"/>
+                <w:u w:val="none"/>
+              </w:rPr>
+              <w:instrText xml:space="preserve"> MERGEFIELD S2 </w:instrText>
+            </w:r>
+            <w:r>
+              <w:rPr>
+                <w:rFonts w:ascii="TH SarabunPSK" w:hAnsi="TH SarabunPSK" w:cs="TH SarabunPSK"/>
+                <w:b w:val="0"/>
+                <w:bCs w:val="0"/>
+                <w:sz w:val="32"/>
+                <w:szCs w:val="32"/>
+                <w:u w:val="none"/>
+              </w:rPr>
+              <w:fldChar w:fldCharType="separate"/>
+            </w:r>
+            <w:r>
+              <w:rPr>
+                <w:rFonts w:ascii="TH SarabunPSK" w:hAnsi="TH SarabunPSK" w:cs="TH SarabunPSK"/>
+                <w:b w:val="0"/>
+                <w:bCs w:val="0"/>
+                <w:noProof/>
+                <w:sz w:val="32"/>
+                <w:szCs w:val="32"/>
+                <w:u w:val="none"/>
+              </w:rPr>
+              <w:t>«S2»</w:t>
+            </w:r>
+            <w:r>
+              <w:rPr>
+                <w:rFonts w:ascii="TH SarabunPSK" w:hAnsi="TH SarabunPSK" w:cs="TH SarabunPSK"/>
+                <w:b w:val="0"/>
+                <w:bCs w:val="0"/>
+                <w:sz w:val="32"/>
+                <w:szCs w:val="32"/>
+                <w:u w:val="none"/>
+              </w:rPr>
+              <w:fldChar w:fldCharType="end"/>
+            </w:r>
+          </w:p>
+        </w:tc>
+        <w:tc>
+          <w:tcPr>
+            <w:tcW w:w="587" w:type="dxa"/>
+            <w:gridSpan w:val="3"/>
+            <w:tcBorders>
+              <w:top w:val="nil"/>
+              <w:left w:val="nil"/>
+              <w:bottom w:val="nil"/>
+              <w:right w:val="nil"/>
+            </w:tcBorders>
+          </w:tcPr>
+          <w:p>
+            <w:pPr>
+              <w:pStyle w:val="Title"/>
+              <w:jc w:val="thaiDistribute"/>
+              <w:rPr>
+                <w:rFonts w:ascii="TH SarabunPSK" w:hAnsi="TH SarabunPSK" w:cs="TH SarabunPSK"/>
+                <w:b w:val="0"/>
+                <w:bCs w:val="0"/>
+                <w:sz w:val="32"/>
+                <w:szCs w:val="32"/>
+                <w:u w:val="none"/>
+              </w:rPr>
+            </w:pPr>
+            <w:r>
+              <w:rPr>
+                <w:rFonts w:ascii="TH SarabunPSK" w:hAnsi="TH SarabunPSK" w:cs="TH SarabunPSK"/>
+                <w:b w:val="0"/>
+                <w:bCs w:val="0"/>
+                <w:sz w:val="32"/>
+                <w:szCs w:val="32"/>
+                <w:u w:val="none"/>
+                <w:cs/>
+              </w:rPr>
+              <w:t>กก.</w:t>
+            </w:r>
             <w:r>
               <w:rPr>
                 <w:rFonts w:ascii="TH SarabunPSK" w:hAnsi="TH SarabunPSK" w:cs="TH SarabunPSK"/>
@@ -152,6 +258,32 @@
               </w:rPr>
               <w:t xml:space="preserve"> </w:t>
             </w:r>
+          </w:p>
+        </w:tc>
+        <w:tc>
+          <w:tcPr>
+            <w:tcW w:w="2273" w:type="dxa"/>
+            <w:gridSpan w:val="9"/>
+            <w:tcBorders>
+              <w:top w:val="nil"/>
+              <w:left w:val="nil"/>
+              <w:bottom w:val="dotted" w:sz="4" w:space="0" w:color="auto"/>
+              <w:right w:val="nil"/>
+            </w:tcBorders>
+          </w:tcPr>
+          <w:p>
+            <w:pPr>
+              <w:pStyle w:val="Title"/>
+              <w:jc w:val="thaiDistribute"/>
+              <w:rPr>
+                <w:rFonts w:ascii="TH SarabunPSK" w:hAnsi="TH SarabunPSK" w:cs="TH SarabunPSK"/>
+                <w:b w:val="0"/>
+                <w:bCs w:val="0"/>
+                <w:sz w:val="32"/>
+                <w:szCs w:val="32"/>
+                <w:u w:val="none"/>
+              </w:rPr>
+            </w:pPr>
             <w:r>
               <w:rPr>
                 <w:rFonts w:ascii="TH SarabunPSK" w:hAnsi="TH SarabunPSK" w:cs="TH SarabunPSK"/>
@@ -172,7 +304,7 @@
                 <w:szCs w:val="32"/>
                 <w:u w:val="none"/>
               </w:rPr>
-              <w:instrText xml:space="preserve"> MERGEFIELD S2 </w:instrText>
+              <w:instrText xml:space="preserve"> MERGEFIELD S7 </w:instrText>
             </w:r>
             <w:r>
               <w:rPr>
@@ -195,7 +327,7 @@
                 <w:szCs w:val="32"/>
                 <w:u w:val="none"/>
               </w:rPr>
-              <w:t>«S2»</w:t>
+              <w:t>«S7»</w:t>
             </w:r>
             <w:r>
               <w:rPr>
@@ -208,17 +340,32 @@
               </w:rPr>
               <w:fldChar w:fldCharType="end"/>
             </w:r>
-            <w:r>
-              <w:rPr>
-                <w:rFonts w:ascii="TH SarabunPSK" w:hAnsi="TH SarabunPSK" w:cs="TH SarabunPSK"/>
-                <w:b w:val="0"/>
-                <w:bCs w:val="0"/>
-                <w:sz w:val="32"/>
-                <w:szCs w:val="32"/>
-                <w:u w:val="none"/>
-              </w:rPr>
-              <w:t xml:space="preserve"> </w:t>
-            </w:r>
+          </w:p>
+        </w:tc>
+        <w:tc>
+          <w:tcPr>
+            <w:tcW w:w="533" w:type="dxa"/>
+            <w:gridSpan w:val="2"/>
+            <w:tcBorders>
+              <w:top w:val="nil"/>
+              <w:left w:val="nil"/>
+              <w:bottom w:val="nil"/>
+              <w:right w:val="nil"/>
+            </w:tcBorders>
+          </w:tcPr>
+          <w:p>
+            <w:pPr>
+              <w:pStyle w:val="Title"/>
+              <w:jc w:val="thaiDistribute"/>
+              <w:rPr>
+                <w:rFonts w:ascii="TH SarabunPSK" w:hAnsi="TH SarabunPSK" w:cs="TH SarabunPSK"/>
+                <w:b w:val="0"/>
+                <w:bCs w:val="0"/>
+                <w:sz w:val="32"/>
+                <w:szCs w:val="32"/>
+                <w:u w:val="none"/>
+              </w:rPr>
+            </w:pPr>
             <w:r>
               <w:rPr>
                 <w:rFonts w:ascii="TH SarabunPSK" w:hAnsi="TH SarabunPSK" w:cs="TH SarabunPSK"/>
@@ -229,19 +376,34 @@
                 <w:u w:val="none"/>
                 <w:cs/>
               </w:rPr>
-              <w:t>กก.</w:t>
-            </w:r>
-            <w:r>
-              <w:rPr>
-                <w:rFonts w:ascii="TH SarabunPSK" w:hAnsi="TH SarabunPSK" w:cs="TH SarabunPSK"/>
-                <w:b w:val="0"/>
-                <w:bCs w:val="0"/>
-                <w:sz w:val="32"/>
-                <w:szCs w:val="32"/>
-                <w:u w:val="none"/>
-              </w:rPr>
-              <w:t xml:space="preserve"> </w:t>
-            </w:r>
+              <w:t>บก.</w:t>
+            </w:r>
+          </w:p>
+        </w:tc>
+        <w:tc>
+          <w:tcPr>
+            <w:tcW w:w="2349" w:type="dxa"/>
+            <w:gridSpan w:val="9"/>
+            <w:tcBorders>
+              <w:top w:val="nil"/>
+              <w:left w:val="nil"/>
+              <w:bottom w:val="dotted" w:sz="4" w:space="0" w:color="auto"/>
+              <w:right w:val="nil"/>
+            </w:tcBorders>
+          </w:tcPr>
+          <w:p>
+            <w:pPr>
+              <w:pStyle w:val="Title"/>
+              <w:jc w:val="thaiDistribute"/>
+              <w:rPr>
+                <w:rFonts w:ascii="TH SarabunPSK" w:hAnsi="TH SarabunPSK" w:cs="TH SarabunPSK"/>
+                <w:b w:val="0"/>
+                <w:bCs w:val="0"/>
+                <w:sz w:val="32"/>
+                <w:szCs w:val="32"/>
+                <w:u w:val="none"/>
+              </w:rPr>
+            </w:pPr>
             <w:r>
               <w:rPr>
                 <w:rFonts w:ascii="TH SarabunPSK" w:hAnsi="TH SarabunPSK" w:cs="TH SarabunPSK"/>
@@ -262,7 +424,7 @@
                 <w:szCs w:val="32"/>
                 <w:u w:val="none"/>
               </w:rPr>
-              <w:instrText xml:space="preserve"> MERGEFIELD S5 </w:instrText>
+              <w:instrText xml:space="preserve"> MERGEFIELD S8 </w:instrText>
             </w:r>
             <w:r>
               <w:rPr>
@@ -285,7 +447,7 @@
                 <w:szCs w:val="32"/>
                 <w:u w:val="none"/>
               </w:rPr>
-              <w:t>«S5»</w:t>
+              <w:t>«S8»</w:t>
             </w:r>
             <w:r>
               <w:rPr>
@@ -298,107 +460,15 @@
               </w:rPr>
               <w:fldChar w:fldCharType="end"/>
             </w:r>
-            <w:r>
-              <w:rPr>
-                <w:rFonts w:ascii="TH SarabunPSK" w:hAnsi="TH SarabunPSK" w:cs="TH SarabunPSK"/>
-                <w:b w:val="0"/>
-                <w:bCs w:val="0"/>
-                <w:sz w:val="32"/>
-                <w:szCs w:val="32"/>
-                <w:u w:val="none"/>
-              </w:rPr>
-              <w:t xml:space="preserve"> </w:t>
-            </w:r>
-            <w:r>
-              <w:rPr>
-                <w:rFonts w:ascii="TH SarabunPSK" w:hAnsi="TH SarabunPSK" w:cs="TH SarabunPSK"/>
-                <w:b w:val="0"/>
-                <w:bCs w:val="0"/>
-                <w:sz w:val="32"/>
-                <w:szCs w:val="32"/>
-                <w:u w:val="none"/>
-                <w:cs/>
-              </w:rPr>
-              <w:t>บก.</w:t>
-            </w:r>
-            <w:r>
-              <w:rPr>
-                <w:rFonts w:ascii="TH SarabunPSK" w:hAnsi="TH SarabunPSK" w:cs="TH SarabunPSK"/>
-                <w:b w:val="0"/>
-                <w:bCs w:val="0"/>
-                <w:sz w:val="32"/>
-                <w:szCs w:val="32"/>
-                <w:u w:val="none"/>
-              </w:rPr>
-              <w:t xml:space="preserve"> </w:t>
-            </w:r>
-            <w:r>
-              <w:rPr>
-                <w:rFonts w:ascii="TH SarabunPSK" w:hAnsi="TH SarabunPSK" w:cs="TH SarabunPSK"/>
-                <w:b w:val="0"/>
-                <w:bCs w:val="0"/>
-                <w:sz w:val="32"/>
-                <w:szCs w:val="32"/>
-                <w:u w:val="none"/>
-              </w:rPr>
-              <w:fldChar w:fldCharType="begin"/>
-            </w:r>
-            <w:r>
-              <w:rPr>
-                <w:rFonts w:ascii="TH SarabunPSK" w:hAnsi="TH SarabunPSK" w:cs="TH SarabunPSK"/>
-                <w:b w:val="0"/>
-                <w:bCs w:val="0"/>
-                <w:sz w:val="32"/>
-                <w:szCs w:val="32"/>
-                <w:u w:val="none"/>
-              </w:rPr>
-              <w:instrText xml:space="preserve"> MERGEFIELD S6 </w:instrText>
-            </w:r>
-            <w:r>
-              <w:rPr>
-                <w:rFonts w:ascii="TH SarabunPSK" w:hAnsi="TH SarabunPSK" w:cs="TH SarabunPSK"/>
-                <w:b w:val="0"/>
-                <w:bCs w:val="0"/>
-                <w:sz w:val="32"/>
-                <w:szCs w:val="32"/>
-                <w:u w:val="none"/>
-              </w:rPr>
-              <w:fldChar w:fldCharType="separate"/>
-            </w:r>
-            <w:r>
-              <w:rPr>
-                <w:rFonts w:ascii="TH SarabunPSK" w:hAnsi="TH SarabunPSK" w:cs="TH SarabunPSK"/>
-                <w:b w:val="0"/>
-                <w:bCs w:val="0"/>
-                <w:noProof/>
-                <w:sz w:val="32"/>
-                <w:szCs w:val="32"/>
-                <w:u w:val="none"/>
-              </w:rPr>
-              <w:t>«S6»</w:t>
-            </w:r>
-            <w:r>
-              <w:rPr>
-                <w:rFonts w:ascii="TH SarabunPSK" w:hAnsi="TH SarabunPSK" w:cs="TH SarabunPSK"/>
-                <w:b w:val="0"/>
-                <w:bCs w:val="0"/>
-                <w:sz w:val="32"/>
-                <w:szCs w:val="32"/>
-                <w:u w:val="none"/>
-              </w:rPr>
-              <w:fldChar w:fldCharType="end"/>
-            </w:r>
+            <w:bookmarkStart w:id="0" w:name="_GoBack"/>
+            <w:bookmarkEnd w:id="0"/>
           </w:p>
         </w:tc>
       </w:tr>
       <w:tr>
-        <w:trPr>
-          <w:gridAfter w:val="1"/>
-          <w:wAfter w:w="21" w:type="dxa"/>
-        </w:trPr>
-        <w:tc>
-          <w:tcPr>
-            <w:tcW w:w="409" w:type="dxa"/>
+        <w:tc>
+          <w:tcPr>
+            <w:tcW w:w="759" w:type="dxa"/>
             <w:tcBorders>
               <w:top w:val="nil"/>
               <w:left w:val="nil"/>
@@ -435,12 +505,12 @@
         </w:tc>
         <w:tc>
           <w:tcPr>
-            <w:tcW w:w="2527" w:type="dxa"/>
+            <w:tcW w:w="2559" w:type="dxa"/>
             <w:gridSpan w:val="9"/>
             <w:tcBorders>
               <w:top w:val="nil"/>
               <w:left w:val="nil"/>
-              <w:bottom w:val="nil"/>
+              <w:bottom w:val="dotted" w:sz="4" w:space="0" w:color="auto"/>
               <w:right w:val="nil"/>
             </w:tcBorders>
           </w:tcPr>
@@ -517,33 +587,271 @@
         </w:tc>
         <w:tc>
           <w:tcPr>
-            <w:tcW w:w="1636" w:type="dxa"/>
+            <w:tcW w:w="1658" w:type="dxa"/>
             <w:gridSpan w:val="6"/>
             <w:tcBorders>
               <w:top w:val="nil"/>
               <w:left w:val="nil"/>
-              <w:bottom w:val="nil"/>
-              <w:right w:val="nil"/>
-            </w:tcBorders>
-          </w:tcPr>
-          <w:p>
-            <w:pPr>
-              <w:pStyle w:val="Title"/>
-              <w:jc w:val="left"/>
-              <w:rPr>
-                <w:rFonts w:ascii="TH SarabunPSK" w:hAnsi="TH SarabunPSK" w:cs="TH SarabunPSK"/>
-                <w:b w:val="0"/>
-                <w:bCs w:val="0"/>
-                <w:sz w:val="32"/>
-                <w:szCs w:val="32"/>
-                <w:u w:val="none"/>
-              </w:rPr>
-            </w:pPr>
-          </w:p>
-        </w:tc>
-        <w:tc>
-          <w:tcPr>
-            <w:tcW w:w="842" w:type="dxa"/>
+              <w:bottom w:val="dotted" w:sz="4" w:space="0" w:color="auto"/>
+              <w:right w:val="nil"/>
+            </w:tcBorders>
+          </w:tcPr>
+          <w:p>
+            <w:pPr>
+              <w:pStyle w:val="Title"/>
+              <w:jc w:val="left"/>
+              <w:rPr>
+                <w:rFonts w:ascii="TH SarabunPSK" w:hAnsi="TH SarabunPSK" w:cs="TH SarabunPSK"/>
+                <w:b w:val="0"/>
+                <w:bCs w:val="0"/>
+                <w:sz w:val="32"/>
+                <w:szCs w:val="32"/>
+                <w:u w:val="none"/>
+              </w:rPr>
+            </w:pPr>
+          </w:p>
+        </w:tc>
+        <w:tc>
+          <w:tcPr>
+            <w:tcW w:w="858" w:type="dxa"/>
+            <w:gridSpan w:val="5"/>
+            <w:tcBorders>
+              <w:top w:val="nil"/>
+              <w:left w:val="nil"/>
+              <w:bottom w:val="nil"/>
+              <w:right w:val="nil"/>
+            </w:tcBorders>
+          </w:tcPr>
+          <w:p>
+            <w:pPr>
+              <w:pStyle w:val="Title"/>
+              <w:jc w:val="left"/>
+              <w:rPr>
+                <w:rFonts w:ascii="TH SarabunPSK" w:hAnsi="TH SarabunPSK" w:cs="TH SarabunPSK"/>
+                <w:b w:val="0"/>
+                <w:bCs w:val="0"/>
+                <w:sz w:val="32"/>
+                <w:szCs w:val="32"/>
+                <w:u w:val="none"/>
+              </w:rPr>
+            </w:pPr>
+            <w:r>
+              <w:rPr>
+                <w:rFonts w:ascii="TH SarabunPSK" w:hAnsi="TH SarabunPSK" w:cs="TH SarabunPSK"/>
+                <w:b w:val="0"/>
+                <w:bCs w:val="0"/>
+                <w:sz w:val="32"/>
+                <w:szCs w:val="32"/>
+                <w:u w:val="none"/>
+                <w:cs/>
+              </w:rPr>
+              <w:t>วันที่</w:t>
+            </w:r>
+          </w:p>
+        </w:tc>
+        <w:tc>
+          <w:tcPr>
+            <w:tcW w:w="758" w:type="dxa"/>
+            <w:gridSpan w:val="3"/>
+            <w:tcBorders>
+              <w:top w:val="nil"/>
+              <w:left w:val="nil"/>
+              <w:bottom w:val="dotted" w:sz="4" w:space="0" w:color="auto"/>
+              <w:right w:val="nil"/>
+            </w:tcBorders>
+          </w:tcPr>
+          <w:p>
+            <w:pPr>
+              <w:pStyle w:val="Title"/>
+              <w:rPr>
+                <w:rFonts w:ascii="TH SarabunPSK" w:hAnsi="TH SarabunPSK" w:cs="TH SarabunPSK"/>
+                <w:b w:val="0"/>
+                <w:bCs w:val="0"/>
+                <w:sz w:val="32"/>
+                <w:szCs w:val="32"/>
+                <w:u w:val="none"/>
+              </w:rPr>
+            </w:pPr>
+            <w:r>
+              <w:rPr>
+                <w:rFonts w:ascii="TH SarabunPSK" w:hAnsi="TH SarabunPSK" w:cs="TH SarabunPSK"/>
+                <w:b w:val="0"/>
+                <w:bCs w:val="0"/>
+                <w:sz w:val="32"/>
+                <w:szCs w:val="32"/>
+                <w:u w:val="none"/>
+              </w:rPr>
+              <w:fldChar w:fldCharType="begin"/>
+            </w:r>
+            <w:r>
+              <w:rPr>
+                <w:rFonts w:ascii="TH SarabunPSK" w:hAnsi="TH SarabunPSK" w:cs="TH SarabunPSK"/>
+                <w:b w:val="0"/>
+                <w:bCs w:val="0"/>
+                <w:sz w:val="32"/>
+                <w:szCs w:val="32"/>
+                <w:u w:val="none"/>
+              </w:rPr>
+              <w:instrText xml:space="preserve"> MERGEFIELD C1 </w:instrText>
+            </w:r>
+            <w:r>
+              <w:rPr>
+                <w:rFonts w:ascii="TH SarabunPSK" w:hAnsi="TH SarabunPSK" w:cs="TH SarabunPSK"/>
+                <w:b w:val="0"/>
+                <w:bCs w:val="0"/>
+                <w:sz w:val="32"/>
+                <w:szCs w:val="32"/>
+                <w:u w:val="none"/>
+              </w:rPr>
+              <w:fldChar w:fldCharType="separate"/>
+            </w:r>
+            <w:r>
+              <w:rPr>
+                <w:rFonts w:ascii="TH SarabunPSK" w:hAnsi="TH SarabunPSK" w:cs="TH SarabunPSK"/>
+                <w:b w:val="0"/>
+                <w:bCs w:val="0"/>
+                <w:noProof/>
+                <w:sz w:val="32"/>
+                <w:szCs w:val="32"/>
+                <w:u w:val="none"/>
+              </w:rPr>
+              <w:t>«C1»</w:t>
+            </w:r>
+            <w:r>
+              <w:rPr>
+                <w:rFonts w:ascii="TH SarabunPSK" w:hAnsi="TH SarabunPSK" w:cs="TH SarabunPSK"/>
+                <w:b w:val="0"/>
+                <w:bCs w:val="0"/>
+                <w:sz w:val="32"/>
+                <w:szCs w:val="32"/>
+                <w:u w:val="none"/>
+              </w:rPr>
+              <w:fldChar w:fldCharType="end"/>
+            </w:r>
+          </w:p>
+        </w:tc>
+        <w:tc>
+          <w:tcPr>
+            <w:tcW w:w="747" w:type="dxa"/>
+            <w:gridSpan w:val="3"/>
+            <w:tcBorders>
+              <w:top w:val="nil"/>
+              <w:left w:val="nil"/>
+              <w:bottom w:val="nil"/>
+              <w:right w:val="nil"/>
+            </w:tcBorders>
+          </w:tcPr>
+          <w:p>
+            <w:pPr>
+              <w:pStyle w:val="Title"/>
+              <w:jc w:val="left"/>
+              <w:rPr>
+                <w:rFonts w:ascii="TH SarabunPSK" w:hAnsi="TH SarabunPSK" w:cs="TH SarabunPSK"/>
+                <w:b w:val="0"/>
+                <w:bCs w:val="0"/>
+                <w:sz w:val="32"/>
+                <w:szCs w:val="32"/>
+                <w:u w:val="none"/>
+              </w:rPr>
+            </w:pPr>
+            <w:r>
+              <w:rPr>
+                <w:rFonts w:ascii="TH SarabunPSK" w:hAnsi="TH SarabunPSK" w:cs="TH SarabunPSK"/>
+                <w:b w:val="0"/>
+                <w:bCs w:val="0"/>
+                <w:sz w:val="32"/>
+                <w:szCs w:val="32"/>
+                <w:u w:val="none"/>
+                <w:cs/>
+              </w:rPr>
+              <w:t>เดือน</w:t>
+            </w:r>
+          </w:p>
+        </w:tc>
+        <w:tc>
+          <w:tcPr>
+            <w:tcW w:w="1905" w:type="dxa"/>
+            <w:gridSpan w:val="8"/>
+            <w:tcBorders>
+              <w:top w:val="nil"/>
+              <w:left w:val="nil"/>
+              <w:bottom w:val="dotted" w:sz="4" w:space="0" w:color="auto"/>
+              <w:right w:val="nil"/>
+            </w:tcBorders>
+          </w:tcPr>
+          <w:p>
+            <w:pPr>
+              <w:pStyle w:val="Title"/>
+              <w:rPr>
+                <w:rFonts w:ascii="TH SarabunPSK" w:hAnsi="TH SarabunPSK" w:cs="TH SarabunPSK"/>
+                <w:b w:val="0"/>
+                <w:bCs w:val="0"/>
+                <w:sz w:val="32"/>
+                <w:szCs w:val="32"/>
+                <w:u w:val="none"/>
+              </w:rPr>
+            </w:pPr>
+            <w:r>
+              <w:rPr>
+                <w:rFonts w:ascii="TH SarabunPSK" w:hAnsi="TH SarabunPSK" w:cs="TH SarabunPSK"/>
+                <w:b w:val="0"/>
+                <w:bCs w:val="0"/>
+                <w:sz w:val="32"/>
+                <w:szCs w:val="32"/>
+                <w:u w:val="none"/>
+              </w:rPr>
+              <w:fldChar w:fldCharType="begin"/>
+            </w:r>
+            <w:r>
+              <w:rPr>
+                <w:rFonts w:ascii="TH SarabunPSK" w:hAnsi="TH SarabunPSK" w:cs="TH SarabunPSK"/>
+                <w:b w:val="0"/>
+                <w:bCs w:val="0"/>
+                <w:sz w:val="32"/>
+                <w:szCs w:val="32"/>
+                <w:u w:val="none"/>
+              </w:rPr>
+              <w:instrText xml:space="preserve"> MERGEFIELD C01 </w:instrText>
+            </w:r>
+            <w:r>
+              <w:rPr>
+                <w:rFonts w:ascii="TH SarabunPSK" w:hAnsi="TH SarabunPSK" w:cs="TH SarabunPSK"/>
+                <w:b w:val="0"/>
+                <w:bCs w:val="0"/>
+                <w:sz w:val="32"/>
+                <w:szCs w:val="32"/>
+                <w:u w:val="none"/>
+              </w:rPr>
+              <w:fldChar w:fldCharType="separate"/>
+            </w:r>
+            <w:r>
+              <w:rPr>
+                <w:rFonts w:ascii="TH SarabunPSK" w:hAnsi="TH SarabunPSK" w:cs="TH SarabunPSK"/>
+                <w:b w:val="0"/>
+                <w:bCs w:val="0"/>
+                <w:noProof/>
+                <w:sz w:val="32"/>
+                <w:szCs w:val="32"/>
+                <w:u w:val="none"/>
+              </w:rPr>
+              <w:t>«C01»</w:t>
+            </w:r>
+            <w:r>
+              <w:rPr>
+                <w:rFonts w:ascii="TH SarabunPSK" w:hAnsi="TH SarabunPSK" w:cs="TH SarabunPSK"/>
+                <w:b w:val="0"/>
+                <w:bCs w:val="0"/>
+                <w:sz w:val="32"/>
+                <w:szCs w:val="32"/>
+                <w:u w:val="none"/>
+              </w:rPr>
+              <w:fldChar w:fldCharType="end"/>
+            </w:r>
+          </w:p>
+        </w:tc>
+        <w:tc>
+          <w:tcPr>
+            <w:tcW w:w="733" w:type="dxa"/>
             <w:gridSpan w:val="4"/>
             <w:tcBorders>
               <w:top w:val="nil"/>
@@ -575,251 +883,13 @@
                 <w:u w:val="none"/>
                 <w:cs/>
               </w:rPr>
-              <w:t>วันที่</w:t>
-            </w:r>
-          </w:p>
-        </w:tc>
-        <w:tc>
-          <w:tcPr>
-            <w:tcW w:w="752" w:type="dxa"/>
-            <w:gridSpan w:val="2"/>
-            <w:tcBorders>
-              <w:top w:val="nil"/>
-              <w:left w:val="nil"/>
-              <w:bottom w:val="dotted" w:sz="4" w:space="0" w:color="auto"/>
-              <w:right w:val="nil"/>
-            </w:tcBorders>
-          </w:tcPr>
-          <w:p>
-            <w:pPr>
-              <w:pStyle w:val="Title"/>
-              <w:rPr>
-                <w:rFonts w:ascii="TH SarabunPSK" w:hAnsi="TH SarabunPSK" w:cs="TH SarabunPSK"/>
-                <w:b w:val="0"/>
-                <w:bCs w:val="0"/>
-                <w:sz w:val="32"/>
-                <w:szCs w:val="32"/>
-                <w:u w:val="none"/>
-              </w:rPr>
-            </w:pPr>
-            <w:r>
-              <w:rPr>
-                <w:rFonts w:ascii="TH SarabunPSK" w:hAnsi="TH SarabunPSK" w:cs="TH SarabunPSK"/>
-                <w:b w:val="0"/>
-                <w:bCs w:val="0"/>
-                <w:sz w:val="32"/>
-                <w:szCs w:val="32"/>
-                <w:u w:val="none"/>
-              </w:rPr>
-              <w:fldChar w:fldCharType="begin"/>
-            </w:r>
-            <w:r>
-              <w:rPr>
-                <w:rFonts w:ascii="TH SarabunPSK" w:hAnsi="TH SarabunPSK" w:cs="TH SarabunPSK"/>
-                <w:b w:val="0"/>
-                <w:bCs w:val="0"/>
-                <w:sz w:val="32"/>
-                <w:szCs w:val="32"/>
-                <w:u w:val="none"/>
-              </w:rPr>
-              <w:instrText xml:space="preserve"> MERGEFIELD C1 </w:instrText>
-            </w:r>
-            <w:r>
-              <w:rPr>
-                <w:rFonts w:ascii="TH SarabunPSK" w:hAnsi="TH SarabunPSK" w:cs="TH SarabunPSK"/>
-                <w:b w:val="0"/>
-                <w:bCs w:val="0"/>
-                <w:sz w:val="32"/>
-                <w:szCs w:val="32"/>
-                <w:u w:val="none"/>
-              </w:rPr>
-              <w:fldChar w:fldCharType="separate"/>
-            </w:r>
-            <w:r>
-              <w:rPr>
-                <w:rFonts w:ascii="TH SarabunPSK" w:hAnsi="TH SarabunPSK" w:cs="TH SarabunPSK"/>
-                <w:b w:val="0"/>
-                <w:bCs w:val="0"/>
-                <w:noProof/>
-                <w:sz w:val="32"/>
-                <w:szCs w:val="32"/>
-                <w:u w:val="none"/>
-              </w:rPr>
-              <w:t>«C1»</w:t>
-            </w:r>
-            <w:r>
-              <w:rPr>
-                <w:rFonts w:ascii="TH SarabunPSK" w:hAnsi="TH SarabunPSK" w:cs="TH SarabunPSK"/>
-                <w:b w:val="0"/>
-                <w:bCs w:val="0"/>
-                <w:sz w:val="32"/>
-                <w:szCs w:val="32"/>
-                <w:u w:val="none"/>
-              </w:rPr>
-              <w:fldChar w:fldCharType="end"/>
-            </w:r>
-          </w:p>
-        </w:tc>
-        <w:tc>
-          <w:tcPr>
-            <w:tcW w:w="735" w:type="dxa"/>
-            <w:gridSpan w:val="3"/>
-            <w:tcBorders>
-              <w:top w:val="nil"/>
-              <w:left w:val="nil"/>
-              <w:bottom w:val="nil"/>
-              <w:right w:val="nil"/>
-            </w:tcBorders>
-          </w:tcPr>
-          <w:p>
-            <w:pPr>
-              <w:pStyle w:val="Title"/>
-              <w:jc w:val="left"/>
-              <w:rPr>
-                <w:rFonts w:ascii="TH SarabunPSK" w:hAnsi="TH SarabunPSK" w:cs="TH SarabunPSK"/>
-                <w:b w:val="0"/>
-                <w:bCs w:val="0"/>
-                <w:sz w:val="32"/>
-                <w:szCs w:val="32"/>
-                <w:u w:val="none"/>
-              </w:rPr>
-            </w:pPr>
-            <w:r>
-              <w:rPr>
-                <w:rFonts w:ascii="TH SarabunPSK" w:hAnsi="TH SarabunPSK" w:cs="TH SarabunPSK"/>
-                <w:b w:val="0"/>
-                <w:bCs w:val="0"/>
-                <w:sz w:val="32"/>
-                <w:szCs w:val="32"/>
-                <w:u w:val="none"/>
-                <w:cs/>
-              </w:rPr>
-              <w:t>เดือน</w:t>
-            </w:r>
-          </w:p>
-        </w:tc>
-        <w:tc>
-          <w:tcPr>
-            <w:tcW w:w="1885" w:type="dxa"/>
-            <w:gridSpan w:val="6"/>
-            <w:tcBorders>
-              <w:top w:val="nil"/>
-              <w:left w:val="nil"/>
-              <w:bottom w:val="dotted" w:sz="4" w:space="0" w:color="auto"/>
-              <w:right w:val="nil"/>
-            </w:tcBorders>
-          </w:tcPr>
-          <w:p>
-            <w:pPr>
-              <w:pStyle w:val="Title"/>
-              <w:rPr>
-                <w:rFonts w:ascii="TH SarabunPSK" w:hAnsi="TH SarabunPSK" w:cs="TH SarabunPSK"/>
-                <w:b w:val="0"/>
-                <w:bCs w:val="0"/>
-                <w:sz w:val="32"/>
-                <w:szCs w:val="32"/>
-                <w:u w:val="none"/>
-              </w:rPr>
-            </w:pPr>
-            <w:r>
-              <w:rPr>
-                <w:rFonts w:ascii="TH SarabunPSK" w:hAnsi="TH SarabunPSK" w:cs="TH SarabunPSK"/>
-                <w:b w:val="0"/>
-                <w:bCs w:val="0"/>
-                <w:sz w:val="32"/>
-                <w:szCs w:val="32"/>
-                <w:u w:val="none"/>
-              </w:rPr>
-              <w:fldChar w:fldCharType="begin"/>
-            </w:r>
-            <w:r>
-              <w:rPr>
-                <w:rFonts w:ascii="TH SarabunPSK" w:hAnsi="TH SarabunPSK" w:cs="TH SarabunPSK"/>
-                <w:b w:val="0"/>
-                <w:bCs w:val="0"/>
-                <w:sz w:val="32"/>
-                <w:szCs w:val="32"/>
-                <w:u w:val="none"/>
-              </w:rPr>
-              <w:instrText xml:space="preserve"> MERGEFIELD C01 </w:instrText>
-            </w:r>
-            <w:r>
-              <w:rPr>
-                <w:rFonts w:ascii="TH SarabunPSK" w:hAnsi="TH SarabunPSK" w:cs="TH SarabunPSK"/>
-                <w:b w:val="0"/>
-                <w:bCs w:val="0"/>
-                <w:sz w:val="32"/>
-                <w:szCs w:val="32"/>
-                <w:u w:val="none"/>
-              </w:rPr>
-              <w:fldChar w:fldCharType="separate"/>
-            </w:r>
-            <w:r>
-              <w:rPr>
-                <w:rFonts w:ascii="TH SarabunPSK" w:hAnsi="TH SarabunPSK" w:cs="TH SarabunPSK"/>
-                <w:b w:val="0"/>
-                <w:bCs w:val="0"/>
-                <w:noProof/>
-                <w:sz w:val="32"/>
-                <w:szCs w:val="32"/>
-                <w:u w:val="none"/>
-              </w:rPr>
-              <w:t>«C01»</w:t>
-            </w:r>
-            <w:r>
-              <w:rPr>
-                <w:rFonts w:ascii="TH SarabunPSK" w:hAnsi="TH SarabunPSK" w:cs="TH SarabunPSK"/>
-                <w:b w:val="0"/>
-                <w:bCs w:val="0"/>
-                <w:sz w:val="32"/>
-                <w:szCs w:val="32"/>
-                <w:u w:val="none"/>
-              </w:rPr>
-              <w:fldChar w:fldCharType="end"/>
-            </w:r>
-          </w:p>
-        </w:tc>
-        <w:tc>
-          <w:tcPr>
-            <w:tcW w:w="716" w:type="dxa"/>
-            <w:gridSpan w:val="4"/>
-            <w:tcBorders>
-              <w:top w:val="nil"/>
-              <w:left w:val="nil"/>
-              <w:bottom w:val="nil"/>
-              <w:right w:val="nil"/>
-            </w:tcBorders>
-          </w:tcPr>
-          <w:p>
-            <w:pPr>
-              <w:pStyle w:val="Title"/>
-              <w:jc w:val="left"/>
-              <w:rPr>
-                <w:rFonts w:ascii="TH SarabunPSK" w:hAnsi="TH SarabunPSK" w:cs="TH SarabunPSK"/>
-                <w:b w:val="0"/>
-                <w:bCs w:val="0"/>
-                <w:sz w:val="32"/>
-                <w:szCs w:val="32"/>
-                <w:u w:val="none"/>
-              </w:rPr>
-            </w:pPr>
-            <w:r>
-              <w:rPr>
-                <w:rFonts w:ascii="TH SarabunPSK" w:hAnsi="TH SarabunPSK" w:cs="TH SarabunPSK"/>
-                <w:b w:val="0"/>
-                <w:bCs w:val="0"/>
-                <w:sz w:val="32"/>
-                <w:szCs w:val="32"/>
-                <w:u w:val="none"/>
-                <w:cs/>
-              </w:rPr>
               <w:t>พ.ศ.</w:t>
             </w:r>
           </w:p>
         </w:tc>
         <w:tc>
           <w:tcPr>
-            <w:tcW w:w="1299" w:type="dxa"/>
+            <w:tcW w:w="1549" w:type="dxa"/>
             <w:gridSpan w:val="4"/>
             <w:tcBorders>
               <w:top w:val="nil"/>
@@ -900,13 +970,9 @@
         </w:tc>
       </w:tr>
       <w:tr>
-        <w:trPr>
-          <w:gridAfter w:val="1"/>
-          <w:wAfter w:w="21" w:type="dxa"/>
-        </w:trPr>
-        <w:tc>
-          <w:tcPr>
-            <w:tcW w:w="694" w:type="dxa"/>
+        <w:tc>
+          <w:tcPr>
+            <w:tcW w:w="1048" w:type="dxa"/>
             <w:gridSpan w:val="2"/>
             <w:tcBorders>
               <w:top w:val="nil"/>
@@ -944,7 +1010,7 @@
         </w:tc>
         <w:tc>
           <w:tcPr>
-            <w:tcW w:w="1905" w:type="dxa"/>
+            <w:tcW w:w="1925" w:type="dxa"/>
             <w:gridSpan w:val="6"/>
             <w:tcBorders>
               <w:top w:val="nil"/>
@@ -970,7 +1036,7 @@
         </w:tc>
         <w:tc>
           <w:tcPr>
-            <w:tcW w:w="983" w:type="dxa"/>
+            <w:tcW w:w="998" w:type="dxa"/>
             <w:gridSpan w:val="4"/>
             <w:tcBorders>
               <w:top w:val="nil"/>
@@ -996,7 +1062,7 @@
         </w:tc>
         <w:tc>
           <w:tcPr>
-            <w:tcW w:w="1342" w:type="dxa"/>
+            <w:tcW w:w="1360" w:type="dxa"/>
             <w:gridSpan w:val="5"/>
             <w:tcBorders>
               <w:top w:val="nil"/>
@@ -1022,8 +1088,8 @@
         </w:tc>
         <w:tc>
           <w:tcPr>
-            <w:tcW w:w="2305" w:type="dxa"/>
-            <w:gridSpan w:val="9"/>
+            <w:tcW w:w="2339" w:type="dxa"/>
+            <w:gridSpan w:val="11"/>
             <w:tcBorders>
               <w:top w:val="nil"/>
               <w:left w:val="nil"/>
@@ -1048,8 +1114,8 @@
         </w:tc>
         <w:tc>
           <w:tcPr>
-            <w:tcW w:w="3572" w:type="dxa"/>
-            <w:gridSpan w:val="13"/>
+            <w:tcW w:w="3856" w:type="dxa"/>
+            <w:gridSpan w:val="15"/>
             <w:tcBorders>
               <w:top w:val="nil"/>
               <w:left w:val="nil"/>
@@ -1074,13 +1140,9 @@
         </w:tc>
       </w:tr>
       <w:tr>
-        <w:trPr>
-          <w:gridAfter w:val="1"/>
-          <w:wAfter w:w="21" w:type="dxa"/>
-        </w:trPr>
-        <w:tc>
-          <w:tcPr>
-            <w:tcW w:w="1463" w:type="dxa"/>
+        <w:tc>
+          <w:tcPr>
+            <w:tcW w:w="1828" w:type="dxa"/>
             <w:gridSpan w:val="5"/>
             <w:tcBorders>
               <w:top w:val="nil"/>
@@ -1118,8 +1180,8 @@
         </w:tc>
         <w:tc>
           <w:tcPr>
-            <w:tcW w:w="9338" w:type="dxa"/>
-            <w:gridSpan w:val="34"/>
+            <w:tcW w:w="9698" w:type="dxa"/>
+            <w:gridSpan w:val="38"/>
             <w:tcBorders>
               <w:top w:val="dotted" w:sz="4" w:space="0" w:color="auto"/>
               <w:left w:val="nil"/>
@@ -1156,14 +1218,10 @@
         </w:tc>
       </w:tr>
       <w:tr>
-        <w:trPr>
-          <w:gridAfter w:val="1"/>
-          <w:wAfter w:w="21" w:type="dxa"/>
-        </w:trPr>
-        <w:tc>
-          <w:tcPr>
-            <w:tcW w:w="10801" w:type="dxa"/>
-            <w:gridSpan w:val="39"/>
+        <w:tc>
+          <w:tcPr>
+            <w:tcW w:w="11526" w:type="dxa"/>
+            <w:gridSpan w:val="43"/>
             <w:tcBorders>
               <w:top w:val="nil"/>
               <w:left w:val="nil"/>
@@ -1188,14 +1246,10 @@
         </w:tc>
       </w:tr>
       <w:tr>
-        <w:trPr>
-          <w:gridAfter w:val="1"/>
-          <w:wAfter w:w="21" w:type="dxa"/>
-        </w:trPr>
-        <w:tc>
-          <w:tcPr>
-            <w:tcW w:w="10801" w:type="dxa"/>
-            <w:gridSpan w:val="39"/>
+        <w:tc>
+          <w:tcPr>
+            <w:tcW w:w="11526" w:type="dxa"/>
+            <w:gridSpan w:val="43"/>
             <w:tcBorders>
               <w:top w:val="nil"/>
               <w:left w:val="nil"/>
@@ -1220,13 +1274,9 @@
         </w:tc>
       </w:tr>
       <w:tr>
-        <w:trPr>
-          <w:gridAfter w:val="1"/>
-          <w:wAfter w:w="21" w:type="dxa"/>
-        </w:trPr>
-        <w:tc>
-          <w:tcPr>
-            <w:tcW w:w="4401" w:type="dxa"/>
+        <w:tc>
+          <w:tcPr>
+            <w:tcW w:w="4796" w:type="dxa"/>
             <w:gridSpan w:val="14"/>
             <w:tcBorders>
               <w:top w:val="nil"/>
@@ -1260,7 +1310,7 @@
         </w:tc>
         <w:tc>
           <w:tcPr>
-            <w:tcW w:w="532" w:type="dxa"/>
+            <w:tcW w:w="549" w:type="dxa"/>
             <w:gridSpan w:val="4"/>
             <w:tcBorders>
               <w:top w:val="single" w:sz="4" w:space="0" w:color="auto"/>
@@ -1285,8 +1335,8 @@
         </w:tc>
         <w:tc>
           <w:tcPr>
-            <w:tcW w:w="2454" w:type="dxa"/>
-            <w:gridSpan w:val="9"/>
+            <w:tcW w:w="2487" w:type="dxa"/>
+            <w:gridSpan w:val="11"/>
             <w:tcBorders>
               <w:top w:val="nil"/>
               <w:left w:val="single" w:sz="4" w:space="0" w:color="auto"/>
@@ -1323,7 +1373,7 @@
         </w:tc>
         <w:tc>
           <w:tcPr>
-            <w:tcW w:w="575" w:type="dxa"/>
+            <w:tcW w:w="582" w:type="dxa"/>
             <w:gridSpan w:val="2"/>
             <w:tcBorders>
               <w:top w:val="single" w:sz="4" w:space="0" w:color="auto"/>
@@ -1349,8 +1399,8 @@
         </w:tc>
         <w:tc>
           <w:tcPr>
-            <w:tcW w:w="2839" w:type="dxa"/>
-            <w:gridSpan w:val="10"/>
+            <w:tcW w:w="3112" w:type="dxa"/>
+            <w:gridSpan w:val="12"/>
             <w:tcBorders>
               <w:top w:val="nil"/>
               <w:left w:val="single" w:sz="4" w:space="0" w:color="auto"/>
@@ -1387,14 +1437,10 @@
         </w:tc>
       </w:tr>
       <w:tr>
-        <w:trPr>
-          <w:gridAfter w:val="1"/>
-          <w:wAfter w:w="21" w:type="dxa"/>
-        </w:trPr>
-        <w:tc>
-          <w:tcPr>
-            <w:tcW w:w="10801" w:type="dxa"/>
-            <w:gridSpan w:val="39"/>
+        <w:tc>
+          <w:tcPr>
+            <w:tcW w:w="11526" w:type="dxa"/>
+            <w:gridSpan w:val="43"/>
             <w:tcBorders>
               <w:top w:val="nil"/>
               <w:left w:val="nil"/>
@@ -1419,13 +1465,9 @@
         </w:tc>
       </w:tr>
       <w:tr>
-        <w:trPr>
-          <w:gridAfter w:val="1"/>
-          <w:wAfter w:w="21" w:type="dxa"/>
-        </w:trPr>
-        <w:tc>
-          <w:tcPr>
-            <w:tcW w:w="1150" w:type="dxa"/>
+        <w:tc>
+          <w:tcPr>
+            <w:tcW w:w="1507" w:type="dxa"/>
             <w:gridSpan w:val="3"/>
             <w:tcBorders>
               <w:top w:val="nil"/>
@@ -1463,8 +1505,8 @@
         </w:tc>
         <w:tc>
           <w:tcPr>
-            <w:tcW w:w="9651" w:type="dxa"/>
-            <w:gridSpan w:val="36"/>
+            <w:tcW w:w="10019" w:type="dxa"/>
+            <w:gridSpan w:val="40"/>
             <w:tcBorders>
               <w:top w:val="nil"/>
               <w:left w:val="nil"/>
@@ -1489,13 +1531,9 @@
         </w:tc>
       </w:tr>
       <w:tr>
-        <w:trPr>
-          <w:gridAfter w:val="1"/>
-          <w:wAfter w:w="21" w:type="dxa"/>
-        </w:trPr>
-        <w:tc>
-          <w:tcPr>
-            <w:tcW w:w="694" w:type="dxa"/>
+        <w:tc>
+          <w:tcPr>
+            <w:tcW w:w="1048" w:type="dxa"/>
             <w:gridSpan w:val="2"/>
             <w:tcBorders>
               <w:top w:val="nil"/>
@@ -1533,8 +1571,8 @@
         </w:tc>
         <w:tc>
           <w:tcPr>
-            <w:tcW w:w="10107" w:type="dxa"/>
-            <w:gridSpan w:val="37"/>
+            <w:tcW w:w="10478" w:type="dxa"/>
+            <w:gridSpan w:val="41"/>
             <w:tcBorders>
               <w:top w:val="nil"/>
               <w:left w:val="nil"/>
@@ -1559,13 +1597,9 @@
         </w:tc>
       </w:tr>
       <w:tr>
-        <w:trPr>
-          <w:gridAfter w:val="1"/>
-          <w:wAfter w:w="21" w:type="dxa"/>
-        </w:trPr>
-        <w:tc>
-          <w:tcPr>
-            <w:tcW w:w="1150" w:type="dxa"/>
+        <w:tc>
+          <w:tcPr>
+            <w:tcW w:w="1507" w:type="dxa"/>
             <w:gridSpan w:val="3"/>
             <w:tcBorders>
               <w:top w:val="nil"/>
@@ -1603,8 +1637,8 @@
         </w:tc>
         <w:tc>
           <w:tcPr>
-            <w:tcW w:w="9651" w:type="dxa"/>
-            <w:gridSpan w:val="36"/>
+            <w:tcW w:w="10019" w:type="dxa"/>
+            <w:gridSpan w:val="40"/>
             <w:tcBorders>
               <w:top w:val="nil"/>
               <w:left w:val="nil"/>
@@ -1629,13 +1663,9 @@
         </w:tc>
       </w:tr>
       <w:tr>
-        <w:trPr>
-          <w:gridAfter w:val="1"/>
-          <w:wAfter w:w="21" w:type="dxa"/>
-        </w:trPr>
-        <w:tc>
-          <w:tcPr>
-            <w:tcW w:w="694" w:type="dxa"/>
+        <w:tc>
+          <w:tcPr>
+            <w:tcW w:w="1048" w:type="dxa"/>
             <w:gridSpan w:val="2"/>
             <w:tcBorders>
               <w:top w:val="nil"/>
@@ -1673,8 +1703,8 @@
         </w:tc>
         <w:tc>
           <w:tcPr>
-            <w:tcW w:w="10107" w:type="dxa"/>
-            <w:gridSpan w:val="37"/>
+            <w:tcW w:w="10478" w:type="dxa"/>
+            <w:gridSpan w:val="41"/>
             <w:tcBorders>
               <w:top w:val="nil"/>
               <w:left w:val="nil"/>
@@ -1697,17 +1727,11 @@
             </w:pPr>
           </w:p>
         </w:tc>
-        <w:bookmarkStart w:id="0" w:name="_GoBack"/>
-        <w:bookmarkEnd w:id="0"/>
       </w:tr>
       <w:tr>
-        <w:trPr>
-          <w:gridAfter w:val="1"/>
-          <w:wAfter w:w="21" w:type="dxa"/>
-        </w:trPr>
-        <w:tc>
-          <w:tcPr>
-            <w:tcW w:w="1742" w:type="dxa"/>
+        <w:tc>
+          <w:tcPr>
+            <w:tcW w:w="2115" w:type="dxa"/>
             <w:gridSpan w:val="7"/>
             <w:tcBorders>
               <w:top w:val="nil"/>
@@ -1745,8 +1769,8 @@
         </w:tc>
         <w:tc>
           <w:tcPr>
-            <w:tcW w:w="9059" w:type="dxa"/>
-            <w:gridSpan w:val="32"/>
+            <w:tcW w:w="9411" w:type="dxa"/>
+            <w:gridSpan w:val="36"/>
             <w:tcBorders>
               <w:top w:val="nil"/>
               <w:left w:val="nil"/>
@@ -1771,13 +1795,9 @@
         </w:tc>
       </w:tr>
       <w:tr>
-        <w:trPr>
-          <w:gridAfter w:val="1"/>
-          <w:wAfter w:w="21" w:type="dxa"/>
-        </w:trPr>
-        <w:tc>
-          <w:tcPr>
-            <w:tcW w:w="1608" w:type="dxa"/>
+        <w:tc>
+          <w:tcPr>
+            <w:tcW w:w="1977" w:type="dxa"/>
             <w:gridSpan w:val="6"/>
             <w:tcBorders>
               <w:top w:val="nil"/>
@@ -1815,8 +1835,8 @@
         </w:tc>
         <w:tc>
           <w:tcPr>
-            <w:tcW w:w="9193" w:type="dxa"/>
-            <w:gridSpan w:val="33"/>
+            <w:tcW w:w="9549" w:type="dxa"/>
+            <w:gridSpan w:val="37"/>
             <w:tcBorders>
               <w:top w:val="nil"/>
               <w:left w:val="nil"/>
@@ -1841,14 +1861,10 @@
         </w:tc>
       </w:tr>
       <w:tr>
-        <w:trPr>
-          <w:gridAfter w:val="1"/>
-          <w:wAfter w:w="21" w:type="dxa"/>
-        </w:trPr>
-        <w:tc>
-          <w:tcPr>
-            <w:tcW w:w="10801" w:type="dxa"/>
-            <w:gridSpan w:val="39"/>
+        <w:tc>
+          <w:tcPr>
+            <w:tcW w:w="11526" w:type="dxa"/>
+            <w:gridSpan w:val="43"/>
             <w:tcBorders>
               <w:top w:val="nil"/>
               <w:left w:val="nil"/>
@@ -1873,13 +1889,9 @@
         </w:tc>
       </w:tr>
       <w:tr>
-        <w:trPr>
-          <w:gridAfter w:val="1"/>
-          <w:wAfter w:w="21" w:type="dxa"/>
-        </w:trPr>
-        <w:tc>
-          <w:tcPr>
-            <w:tcW w:w="1307" w:type="dxa"/>
+        <w:tc>
+          <w:tcPr>
+            <w:tcW w:w="1668" w:type="dxa"/>
             <w:gridSpan w:val="4"/>
             <w:tcBorders>
               <w:top w:val="dotted" w:sz="4" w:space="0" w:color="auto"/>
@@ -1917,8 +1929,8 @@
         </w:tc>
         <w:tc>
           <w:tcPr>
-            <w:tcW w:w="9494" w:type="dxa"/>
-            <w:gridSpan w:val="35"/>
+            <w:tcW w:w="9858" w:type="dxa"/>
+            <w:gridSpan w:val="39"/>
             <w:tcBorders>
               <w:top w:val="dotted" w:sz="4" w:space="0" w:color="auto"/>
               <w:left w:val="nil"/>
@@ -1943,13 +1955,9 @@
         </w:tc>
       </w:tr>
       <w:tr>
-        <w:trPr>
-          <w:gridAfter w:val="1"/>
-          <w:wAfter w:w="21" w:type="dxa"/>
-        </w:trPr>
-        <w:tc>
-          <w:tcPr>
-            <w:tcW w:w="3028" w:type="dxa"/>
+        <w:tc>
+          <w:tcPr>
+            <w:tcW w:w="3415" w:type="dxa"/>
             <w:gridSpan w:val="11"/>
             <w:tcBorders>
               <w:top w:val="nil"/>
@@ -1987,7 +1995,7 @@
         </w:tc>
         <w:tc>
           <w:tcPr>
-            <w:tcW w:w="945" w:type="dxa"/>
+            <w:tcW w:w="950" w:type="dxa"/>
             <w:gridSpan w:val="2"/>
             <w:tcBorders>
               <w:top w:val="nil"/>
@@ -2013,7 +2021,7 @@
         </w:tc>
         <w:tc>
           <w:tcPr>
-            <w:tcW w:w="529" w:type="dxa"/>
+            <w:tcW w:w="536" w:type="dxa"/>
             <w:gridSpan w:val="2"/>
             <w:tcBorders>
               <w:top w:val="nil"/>
@@ -2039,7 +2047,7 @@
         </w:tc>
         <w:tc>
           <w:tcPr>
-            <w:tcW w:w="717" w:type="dxa"/>
+            <w:tcW w:w="734" w:type="dxa"/>
             <w:gridSpan w:val="4"/>
             <w:tcBorders>
               <w:top w:val="nil"/>
@@ -2077,8 +2085,8 @@
         </w:tc>
         <w:tc>
           <w:tcPr>
-            <w:tcW w:w="537" w:type="dxa"/>
-            <w:gridSpan w:val="2"/>
+            <w:tcW w:w="544" w:type="dxa"/>
+            <w:gridSpan w:val="3"/>
             <w:tcBorders>
               <w:top w:val="nil"/>
               <w:left w:val="nil"/>
@@ -2103,7 +2111,71 @@
         </w:tc>
         <w:tc>
           <w:tcPr>
-            <w:tcW w:w="719" w:type="dxa"/>
+            <w:tcW w:w="731" w:type="dxa"/>
+            <w:gridSpan w:val="4"/>
+            <w:tcBorders>
+              <w:top w:val="nil"/>
+              <w:left w:val="nil"/>
+              <w:bottom w:val="nil"/>
+              <w:right w:val="nil"/>
+            </w:tcBorders>
+          </w:tcPr>
+          <w:p>
+            <w:pPr>
+              <w:pStyle w:val="Title"/>
+              <w:jc w:val="left"/>
+              <w:rPr>
+                <w:rFonts w:ascii="TH SarabunPSK" w:hAnsi="TH SarabunPSK" w:cs="TH SarabunPSK"/>
+                <w:b w:val="0"/>
+                <w:bCs w:val="0"/>
+                <w:sz w:val="32"/>
+                <w:szCs w:val="32"/>
+                <w:u w:val="none"/>
+              </w:rPr>
+            </w:pPr>
+            <w:r>
+              <w:rPr>
+                <w:rFonts w:ascii="TH SarabunPSK" w:hAnsi="TH SarabunPSK" w:cs="TH SarabunPSK"/>
+                <w:b w:val="0"/>
+                <w:bCs w:val="0"/>
+                <w:sz w:val="32"/>
+                <w:szCs w:val="32"/>
+                <w:u w:val="none"/>
+                <w:cs/>
+              </w:rPr>
+              <w:t>เดือน</w:t>
+            </w:r>
+          </w:p>
+        </w:tc>
+        <w:tc>
+          <w:tcPr>
+            <w:tcW w:w="1170" w:type="dxa"/>
+            <w:gridSpan w:val="4"/>
+            <w:tcBorders>
+              <w:top w:val="nil"/>
+              <w:left w:val="nil"/>
+              <w:bottom w:val="dotted" w:sz="4" w:space="0" w:color="auto"/>
+              <w:right w:val="nil"/>
+            </w:tcBorders>
+          </w:tcPr>
+          <w:p>
+            <w:pPr>
+              <w:pStyle w:val="Title"/>
+              <w:jc w:val="left"/>
+              <w:rPr>
+                <w:rFonts w:ascii="TH SarabunPSK" w:hAnsi="TH SarabunPSK" w:cs="TH SarabunPSK"/>
+                <w:b w:val="0"/>
+                <w:bCs w:val="0"/>
+                <w:sz w:val="32"/>
+                <w:szCs w:val="32"/>
+                <w:u w:val="none"/>
+              </w:rPr>
+            </w:pPr>
+          </w:p>
+        </w:tc>
+        <w:tc>
+          <w:tcPr>
+            <w:tcW w:w="632" w:type="dxa"/>
             <w:gridSpan w:val="3"/>
             <w:tcBorders>
               <w:top w:val="nil"/>
@@ -2135,13 +2207,13 @@
                 <w:u w:val="none"/>
                 <w:cs/>
               </w:rPr>
-              <w:t>เดือน</w:t>
-            </w:r>
-          </w:p>
-        </w:tc>
-        <w:tc>
-          <w:tcPr>
-            <w:tcW w:w="1156" w:type="dxa"/>
+              <w:t>พ.ศ.</w:t>
+            </w:r>
+          </w:p>
+        </w:tc>
+        <w:tc>
+          <w:tcPr>
+            <w:tcW w:w="845" w:type="dxa"/>
             <w:gridSpan w:val="4"/>
             <w:tcBorders>
               <w:top w:val="nil"/>
@@ -2167,28 +2239,29 @@
         </w:tc>
         <w:tc>
           <w:tcPr>
-            <w:tcW w:w="625" w:type="dxa"/>
-            <w:gridSpan w:val="2"/>
-            <w:tcBorders>
-              <w:top w:val="nil"/>
-              <w:left w:val="nil"/>
-              <w:bottom w:val="nil"/>
-              <w:right w:val="nil"/>
-            </w:tcBorders>
-          </w:tcPr>
-          <w:p>
-            <w:pPr>
-              <w:pStyle w:val="Title"/>
-              <w:jc w:val="left"/>
-              <w:rPr>
-                <w:rFonts w:ascii="TH SarabunPSK" w:hAnsi="TH SarabunPSK" w:cs="TH SarabunPSK"/>
-                <w:b w:val="0"/>
-                <w:bCs w:val="0"/>
-                <w:sz w:val="32"/>
-                <w:szCs w:val="32"/>
-                <w:u w:val="none"/>
-              </w:rPr>
-            </w:pPr>
+            <w:tcW w:w="1189" w:type="dxa"/>
+            <w:gridSpan w:val="5"/>
+            <w:tcBorders>
+              <w:top w:val="nil"/>
+              <w:left w:val="nil"/>
+              <w:bottom w:val="nil"/>
+              <w:right w:val="nil"/>
+            </w:tcBorders>
+          </w:tcPr>
+          <w:p>
+            <w:pPr>
+              <w:pStyle w:val="Title"/>
+              <w:jc w:val="left"/>
+              <w:rPr>
+                <w:rFonts w:ascii="TH SarabunPSK" w:hAnsi="TH SarabunPSK" w:cs="TH SarabunPSK"/>
+                <w:b w:val="0"/>
+                <w:bCs w:val="0"/>
+                <w:sz w:val="32"/>
+                <w:szCs w:val="32"/>
+                <w:u w:val="none"/>
+              </w:rPr>
+            </w:pPr>
+            <w:proofErr w:type="spellStart"/>
             <w:r>
               <w:rPr>
                 <w:rFonts w:ascii="TH SarabunPSK" w:hAnsi="TH SarabunPSK" w:cs="TH SarabunPSK"/>
@@ -2199,61 +2272,9 @@
                 <w:u w:val="none"/>
                 <w:cs/>
               </w:rPr>
-              <w:t>พ.ศ.</w:t>
-            </w:r>
-          </w:p>
-        </w:tc>
-        <w:tc>
-          <w:tcPr>
-            <w:tcW w:w="834" w:type="dxa"/>
-            <w:gridSpan w:val="3"/>
-            <w:tcBorders>
-              <w:top w:val="nil"/>
-              <w:left w:val="nil"/>
-              <w:bottom w:val="dotted" w:sz="4" w:space="0" w:color="auto"/>
-              <w:right w:val="nil"/>
-            </w:tcBorders>
-          </w:tcPr>
-          <w:p>
-            <w:pPr>
-              <w:pStyle w:val="Title"/>
-              <w:jc w:val="left"/>
-              <w:rPr>
-                <w:rFonts w:ascii="TH SarabunPSK" w:hAnsi="TH SarabunPSK" w:cs="TH SarabunPSK"/>
-                <w:b w:val="0"/>
-                <w:bCs w:val="0"/>
-                <w:sz w:val="32"/>
-                <w:szCs w:val="32"/>
-                <w:u w:val="none"/>
-              </w:rPr>
-            </w:pPr>
-          </w:p>
-        </w:tc>
-        <w:tc>
-          <w:tcPr>
-            <w:tcW w:w="1170" w:type="dxa"/>
-            <w:gridSpan w:val="5"/>
-            <w:tcBorders>
-              <w:top w:val="nil"/>
-              <w:left w:val="nil"/>
-              <w:bottom w:val="nil"/>
-              <w:right w:val="nil"/>
-            </w:tcBorders>
-          </w:tcPr>
-          <w:p>
-            <w:pPr>
-              <w:pStyle w:val="Title"/>
-              <w:jc w:val="left"/>
-              <w:rPr>
-                <w:rFonts w:ascii="TH SarabunPSK" w:hAnsi="TH SarabunPSK" w:cs="TH SarabunPSK"/>
-                <w:b w:val="0"/>
-                <w:bCs w:val="0"/>
-                <w:sz w:val="32"/>
-                <w:szCs w:val="32"/>
-                <w:u w:val="none"/>
-              </w:rPr>
-            </w:pPr>
-            <w:proofErr w:type="spellStart"/>
+              <w:t>ป.จ.ว</w:t>
+            </w:r>
+            <w:proofErr w:type="spellEnd"/>
             <w:r>
               <w:rPr>
                 <w:rFonts w:ascii="TH SarabunPSK" w:hAnsi="TH SarabunPSK" w:cs="TH SarabunPSK"/>
@@ -2264,26 +2285,13 @@
                 <w:u w:val="none"/>
                 <w:cs/>
               </w:rPr>
-              <w:t>ป.จ.ว</w:t>
-            </w:r>
-            <w:proofErr w:type="spellEnd"/>
-            <w:r>
-              <w:rPr>
-                <w:rFonts w:ascii="TH SarabunPSK" w:hAnsi="TH SarabunPSK" w:cs="TH SarabunPSK"/>
-                <w:b w:val="0"/>
-                <w:bCs w:val="0"/>
-                <w:sz w:val="32"/>
-                <w:szCs w:val="32"/>
-                <w:u w:val="none"/>
-                <w:cs/>
-              </w:rPr>
               <w:t>.ข้อ</w:t>
             </w:r>
           </w:p>
         </w:tc>
         <w:tc>
           <w:tcPr>
-            <w:tcW w:w="541" w:type="dxa"/>
+            <w:tcW w:w="780" w:type="dxa"/>
             <w:tcBorders>
               <w:top w:val="nil"/>
               <w:left w:val="nil"/>
@@ -2308,14 +2316,10 @@
         </w:tc>
       </w:tr>
       <w:tr>
-        <w:trPr>
-          <w:gridAfter w:val="1"/>
-          <w:wAfter w:w="21" w:type="dxa"/>
-        </w:trPr>
-        <w:tc>
-          <w:tcPr>
-            <w:tcW w:w="10801" w:type="dxa"/>
-            <w:gridSpan w:val="39"/>
+        <w:tc>
+          <w:tcPr>
+            <w:tcW w:w="11526" w:type="dxa"/>
+            <w:gridSpan w:val="43"/>
             <w:tcBorders>
               <w:top w:val="nil"/>
               <w:left w:val="nil"/>
@@ -2348,14 +2352,10 @@
         </w:tc>
       </w:tr>
       <w:tr>
-        <w:trPr>
-          <w:gridAfter w:val="1"/>
-          <w:wAfter w:w="21" w:type="dxa"/>
-        </w:trPr>
-        <w:tc>
-          <w:tcPr>
-            <w:tcW w:w="10801" w:type="dxa"/>
-            <w:gridSpan w:val="39"/>
+        <w:tc>
+          <w:tcPr>
+            <w:tcW w:w="11526" w:type="dxa"/>
+            <w:gridSpan w:val="43"/>
             <w:tcBorders>
               <w:top w:val="nil"/>
               <w:left w:val="nil"/>
@@ -2380,14 +2380,10 @@
         </w:tc>
       </w:tr>
       <w:tr>
-        <w:trPr>
-          <w:gridAfter w:val="1"/>
-          <w:wAfter w:w="21" w:type="dxa"/>
-        </w:trPr>
-        <w:tc>
-          <w:tcPr>
-            <w:tcW w:w="10801" w:type="dxa"/>
-            <w:gridSpan w:val="39"/>
+        <w:tc>
+          <w:tcPr>
+            <w:tcW w:w="11526" w:type="dxa"/>
+            <w:gridSpan w:val="43"/>
             <w:tcBorders>
               <w:top w:val="dotted" w:sz="4" w:space="0" w:color="auto"/>
               <w:left w:val="nil"/>
@@ -2412,14 +2408,10 @@
         </w:tc>
       </w:tr>
       <w:tr>
-        <w:trPr>
-          <w:gridAfter w:val="1"/>
-          <w:wAfter w:w="21" w:type="dxa"/>
-        </w:trPr>
-        <w:tc>
-          <w:tcPr>
-            <w:tcW w:w="10801" w:type="dxa"/>
-            <w:gridSpan w:val="39"/>
+        <w:tc>
+          <w:tcPr>
+            <w:tcW w:w="11526" w:type="dxa"/>
+            <w:gridSpan w:val="43"/>
             <w:tcBorders>
               <w:top w:val="dotted" w:sz="4" w:space="0" w:color="auto"/>
               <w:left w:val="nil"/>
@@ -2444,14 +2436,10 @@
         </w:tc>
       </w:tr>
       <w:tr>
-        <w:trPr>
-          <w:gridAfter w:val="1"/>
-          <w:wAfter w:w="21" w:type="dxa"/>
-        </w:trPr>
-        <w:tc>
-          <w:tcPr>
-            <w:tcW w:w="10801" w:type="dxa"/>
-            <w:gridSpan w:val="39"/>
+        <w:tc>
+          <w:tcPr>
+            <w:tcW w:w="11526" w:type="dxa"/>
+            <w:gridSpan w:val="43"/>
             <w:tcBorders>
               <w:top w:val="dotted" w:sz="4" w:space="0" w:color="auto"/>
               <w:left w:val="nil"/>
@@ -2476,14 +2464,10 @@
         </w:tc>
       </w:tr>
       <w:tr>
-        <w:trPr>
-          <w:gridAfter w:val="1"/>
-          <w:wAfter w:w="21" w:type="dxa"/>
-        </w:trPr>
-        <w:tc>
-          <w:tcPr>
-            <w:tcW w:w="10801" w:type="dxa"/>
-            <w:gridSpan w:val="39"/>
+        <w:tc>
+          <w:tcPr>
+            <w:tcW w:w="11526" w:type="dxa"/>
+            <w:gridSpan w:val="43"/>
             <w:tcBorders>
               <w:top w:val="dotted" w:sz="4" w:space="0" w:color="auto"/>
               <w:left w:val="nil"/>
@@ -2508,14 +2492,10 @@
         </w:tc>
       </w:tr>
       <w:tr>
-        <w:trPr>
-          <w:gridAfter w:val="1"/>
-          <w:wAfter w:w="21" w:type="dxa"/>
-        </w:trPr>
-        <w:tc>
-          <w:tcPr>
-            <w:tcW w:w="10801" w:type="dxa"/>
-            <w:gridSpan w:val="39"/>
+        <w:tc>
+          <w:tcPr>
+            <w:tcW w:w="11526" w:type="dxa"/>
+            <w:gridSpan w:val="43"/>
             <w:tcBorders>
               <w:top w:val="dotted" w:sz="4" w:space="0" w:color="auto"/>
               <w:left w:val="nil"/>
@@ -2540,14 +2520,10 @@
         </w:tc>
       </w:tr>
       <w:tr>
-        <w:trPr>
-          <w:gridAfter w:val="1"/>
-          <w:wAfter w:w="21" w:type="dxa"/>
-        </w:trPr>
-        <w:tc>
-          <w:tcPr>
-            <w:tcW w:w="10801" w:type="dxa"/>
-            <w:gridSpan w:val="39"/>
+        <w:tc>
+          <w:tcPr>
+            <w:tcW w:w="11526" w:type="dxa"/>
+            <w:gridSpan w:val="43"/>
             <w:tcBorders>
               <w:top w:val="dotted" w:sz="4" w:space="0" w:color="auto"/>
               <w:left w:val="nil"/>
@@ -2572,14 +2548,10 @@
         </w:tc>
       </w:tr>
       <w:tr>
-        <w:trPr>
-          <w:gridAfter w:val="1"/>
-          <w:wAfter w:w="21" w:type="dxa"/>
-        </w:trPr>
-        <w:tc>
-          <w:tcPr>
-            <w:tcW w:w="10801" w:type="dxa"/>
-            <w:gridSpan w:val="39"/>
+        <w:tc>
+          <w:tcPr>
+            <w:tcW w:w="11526" w:type="dxa"/>
+            <w:gridSpan w:val="43"/>
             <w:tcBorders>
               <w:top w:val="dotted" w:sz="4" w:space="0" w:color="auto"/>
               <w:left w:val="nil"/>
@@ -2604,14 +2576,10 @@
         </w:tc>
       </w:tr>
       <w:tr>
-        <w:trPr>
-          <w:gridAfter w:val="1"/>
-          <w:wAfter w:w="21" w:type="dxa"/>
-        </w:trPr>
-        <w:tc>
-          <w:tcPr>
-            <w:tcW w:w="10801" w:type="dxa"/>
-            <w:gridSpan w:val="39"/>
+        <w:tc>
+          <w:tcPr>
+            <w:tcW w:w="11526" w:type="dxa"/>
+            <w:gridSpan w:val="43"/>
             <w:tcBorders>
               <w:top w:val="dotted" w:sz="4" w:space="0" w:color="auto"/>
               <w:left w:val="nil"/>
@@ -2636,14 +2604,10 @@
         </w:tc>
       </w:tr>
       <w:tr>
-        <w:trPr>
-          <w:gridAfter w:val="1"/>
-          <w:wAfter w:w="21" w:type="dxa"/>
-        </w:trPr>
-        <w:tc>
-          <w:tcPr>
-            <w:tcW w:w="10801" w:type="dxa"/>
-            <w:gridSpan w:val="39"/>
+        <w:tc>
+          <w:tcPr>
+            <w:tcW w:w="11526" w:type="dxa"/>
+            <w:gridSpan w:val="43"/>
             <w:tcBorders>
               <w:top w:val="dotted" w:sz="4" w:space="0" w:color="auto"/>
               <w:left w:val="nil"/>
@@ -2668,14 +2632,10 @@
         </w:tc>
       </w:tr>
       <w:tr>
-        <w:trPr>
-          <w:gridAfter w:val="1"/>
-          <w:wAfter w:w="21" w:type="dxa"/>
-        </w:trPr>
-        <w:tc>
-          <w:tcPr>
-            <w:tcW w:w="10801" w:type="dxa"/>
-            <w:gridSpan w:val="39"/>
+        <w:tc>
+          <w:tcPr>
+            <w:tcW w:w="11526" w:type="dxa"/>
+            <w:gridSpan w:val="43"/>
             <w:tcBorders>
               <w:top w:val="dotted" w:sz="4" w:space="0" w:color="auto"/>
               <w:left w:val="nil"/>
@@ -2700,13 +2660,9 @@
         </w:tc>
       </w:tr>
       <w:tr>
-        <w:trPr>
-          <w:gridAfter w:val="1"/>
-          <w:wAfter w:w="21" w:type="dxa"/>
-        </w:trPr>
-        <w:tc>
-          <w:tcPr>
-            <w:tcW w:w="694" w:type="dxa"/>
+        <w:tc>
+          <w:tcPr>
+            <w:tcW w:w="1048" w:type="dxa"/>
             <w:gridSpan w:val="2"/>
             <w:tcBorders>
               <w:top w:val="nil"/>
@@ -2744,7 +2700,7 @@
         </w:tc>
         <w:tc>
           <w:tcPr>
-            <w:tcW w:w="2071" w:type="dxa"/>
+            <w:tcW w:w="2095" w:type="dxa"/>
             <w:gridSpan w:val="7"/>
             <w:tcBorders>
               <w:top w:val="nil"/>
@@ -2769,8 +2725,8 @@
         </w:tc>
         <w:tc>
           <w:tcPr>
-            <w:tcW w:w="6981" w:type="dxa"/>
-            <w:gridSpan w:val="27"/>
+            <w:tcW w:w="7082" w:type="dxa"/>
+            <w:gridSpan w:val="31"/>
             <w:tcBorders>
               <w:top w:val="nil"/>
               <w:left w:val="nil"/>
@@ -2806,7 +2762,7 @@
         </w:tc>
         <w:tc>
           <w:tcPr>
-            <w:tcW w:w="1055" w:type="dxa"/>
+            <w:tcW w:w="1301" w:type="dxa"/>
             <w:gridSpan w:val="3"/>
             <w:tcBorders>
               <w:top w:val="nil"/>
@@ -2844,52 +2800,48 @@
         </w:tc>
       </w:tr>
       <w:tr>
-        <w:trPr>
-          <w:gridAfter w:val="1"/>
-          <w:wAfter w:w="21" w:type="dxa"/>
-        </w:trPr>
-        <w:tc>
-          <w:tcPr>
-            <w:tcW w:w="5756" w:type="dxa"/>
+        <w:tc>
+          <w:tcPr>
+            <w:tcW w:w="6179" w:type="dxa"/>
+            <w:gridSpan w:val="22"/>
+            <w:tcBorders>
+              <w:top w:val="nil"/>
+              <w:left w:val="nil"/>
+              <w:bottom w:val="nil"/>
+              <w:right w:val="nil"/>
+            </w:tcBorders>
+          </w:tcPr>
+          <w:p>
+            <w:pPr>
+              <w:pStyle w:val="Title"/>
+              <w:jc w:val="right"/>
+              <w:rPr>
+                <w:rFonts w:ascii="TH SarabunPSK" w:hAnsi="TH SarabunPSK" w:cs="TH SarabunPSK"/>
+                <w:b w:val="0"/>
+                <w:bCs w:val="0"/>
+                <w:sz w:val="32"/>
+                <w:szCs w:val="32"/>
+                <w:u w:val="none"/>
+              </w:rPr>
+            </w:pPr>
+            <w:r>
+              <w:rPr>
+                <w:rFonts w:ascii="TH SarabunPSK" w:hAnsi="TH SarabunPSK" w:cs="TH SarabunPSK"/>
+                <w:b w:val="0"/>
+                <w:bCs w:val="0"/>
+                <w:sz w:val="32"/>
+                <w:szCs w:val="32"/>
+                <w:u w:val="none"/>
+                <w:cs/>
+              </w:rPr>
+              <w:t>(ลงชื่อ)</w:t>
+            </w:r>
+          </w:p>
+        </w:tc>
+        <w:tc>
+          <w:tcPr>
+            <w:tcW w:w="5347" w:type="dxa"/>
             <w:gridSpan w:val="21"/>
-            <w:tcBorders>
-              <w:top w:val="nil"/>
-              <w:left w:val="nil"/>
-              <w:bottom w:val="nil"/>
-              <w:right w:val="nil"/>
-            </w:tcBorders>
-          </w:tcPr>
-          <w:p>
-            <w:pPr>
-              <w:pStyle w:val="Title"/>
-              <w:jc w:val="right"/>
-              <w:rPr>
-                <w:rFonts w:ascii="TH SarabunPSK" w:hAnsi="TH SarabunPSK" w:cs="TH SarabunPSK"/>
-                <w:b w:val="0"/>
-                <w:bCs w:val="0"/>
-                <w:sz w:val="32"/>
-                <w:szCs w:val="32"/>
-                <w:u w:val="none"/>
-              </w:rPr>
-            </w:pPr>
-            <w:r>
-              <w:rPr>
-                <w:rFonts w:ascii="TH SarabunPSK" w:hAnsi="TH SarabunPSK" w:cs="TH SarabunPSK"/>
-                <w:b w:val="0"/>
-                <w:bCs w:val="0"/>
-                <w:sz w:val="32"/>
-                <w:szCs w:val="32"/>
-                <w:u w:val="none"/>
-                <w:cs/>
-              </w:rPr>
-              <w:t>(ลงชื่อ)</w:t>
-            </w:r>
-          </w:p>
-        </w:tc>
-        <w:tc>
-          <w:tcPr>
-            <w:tcW w:w="5045" w:type="dxa"/>
-            <w:gridSpan w:val="18"/>
             <w:tcBorders>
               <w:top w:val="nil"/>
               <w:left w:val="nil"/>
@@ -2972,33 +2924,219 @@
       <w:tr>
         <w:tc>
           <w:tcPr>
-            <w:tcW w:w="5756" w:type="dxa"/>
-            <w:gridSpan w:val="21"/>
-            <w:tcBorders>
-              <w:top w:val="nil"/>
-              <w:left w:val="nil"/>
-              <w:bottom w:val="nil"/>
-              <w:right w:val="nil"/>
-            </w:tcBorders>
-          </w:tcPr>
-          <w:p>
-            <w:pPr>
-              <w:pStyle w:val="Title"/>
-              <w:jc w:val="left"/>
-              <w:rPr>
-                <w:rFonts w:ascii="TH SarabunPSK" w:hAnsi="TH SarabunPSK" w:cs="TH SarabunPSK"/>
-                <w:b w:val="0"/>
-                <w:bCs w:val="0"/>
-                <w:sz w:val="32"/>
-                <w:szCs w:val="32"/>
-                <w:u w:val="none"/>
-              </w:rPr>
-            </w:pPr>
-          </w:p>
-        </w:tc>
-        <w:tc>
-          <w:tcPr>
-            <w:tcW w:w="494" w:type="dxa"/>
+            <w:tcW w:w="6179" w:type="dxa"/>
+            <w:gridSpan w:val="22"/>
+            <w:tcBorders>
+              <w:top w:val="nil"/>
+              <w:left w:val="nil"/>
+              <w:bottom w:val="nil"/>
+              <w:right w:val="nil"/>
+            </w:tcBorders>
+          </w:tcPr>
+          <w:p>
+            <w:pPr>
+              <w:pStyle w:val="Title"/>
+              <w:jc w:val="left"/>
+              <w:rPr>
+                <w:rFonts w:ascii="TH SarabunPSK" w:hAnsi="TH SarabunPSK" w:cs="TH SarabunPSK"/>
+                <w:b w:val="0"/>
+                <w:bCs w:val="0"/>
+                <w:sz w:val="32"/>
+                <w:szCs w:val="32"/>
+                <w:u w:val="none"/>
+              </w:rPr>
+            </w:pPr>
+          </w:p>
+        </w:tc>
+        <w:tc>
+          <w:tcPr>
+            <w:tcW w:w="502" w:type="dxa"/>
+            <w:gridSpan w:val="3"/>
+            <w:tcBorders>
+              <w:top w:val="nil"/>
+              <w:left w:val="nil"/>
+              <w:bottom w:val="nil"/>
+              <w:right w:val="nil"/>
+            </w:tcBorders>
+          </w:tcPr>
+          <w:p>
+            <w:pPr>
+              <w:pStyle w:val="Title"/>
+              <w:jc w:val="left"/>
+              <w:rPr>
+                <w:rFonts w:ascii="TH SarabunPSK" w:hAnsi="TH SarabunPSK" w:cs="TH SarabunPSK"/>
+                <w:b w:val="0"/>
+                <w:bCs w:val="0"/>
+                <w:sz w:val="32"/>
+                <w:szCs w:val="32"/>
+                <w:u w:val="none"/>
+              </w:rPr>
+            </w:pPr>
+            <w:r>
+              <w:rPr>
+                <w:rFonts w:ascii="TH SarabunPSK" w:hAnsi="TH SarabunPSK" w:cs="TH SarabunPSK"/>
+                <w:b w:val="0"/>
+                <w:bCs w:val="0"/>
+                <w:sz w:val="32"/>
+                <w:szCs w:val="32"/>
+                <w:u w:val="none"/>
+                <w:cs/>
+              </w:rPr>
+              <w:t>(</w:t>
+            </w:r>
+          </w:p>
+        </w:tc>
+        <w:tc>
+          <w:tcPr>
+            <w:tcW w:w="2781" w:type="dxa"/>
+            <w:gridSpan w:val="11"/>
+            <w:tcBorders>
+              <w:top w:val="nil"/>
+              <w:left w:val="nil"/>
+              <w:bottom w:val="nil"/>
+              <w:right w:val="nil"/>
+            </w:tcBorders>
+          </w:tcPr>
+          <w:p>
+            <w:pPr>
+              <w:pStyle w:val="Title"/>
+              <w:rPr>
+                <w:rFonts w:ascii="TH SarabunPSK" w:hAnsi="TH SarabunPSK" w:cs="TH SarabunPSK"/>
+                <w:b w:val="0"/>
+                <w:bCs w:val="0"/>
+                <w:sz w:val="32"/>
+                <w:szCs w:val="32"/>
+                <w:u w:val="none"/>
+              </w:rPr>
+            </w:pPr>
+            <w:r>
+              <w:rPr>
+                <w:rFonts w:ascii="TH SarabunPSK" w:hAnsi="TH SarabunPSK" w:cs="TH SarabunPSK"/>
+                <w:b w:val="0"/>
+                <w:bCs w:val="0"/>
+                <w:sz w:val="32"/>
+                <w:szCs w:val="32"/>
+                <w:u w:val="none"/>
+              </w:rPr>
+              <w:fldChar w:fldCharType="begin"/>
+            </w:r>
+            <w:r>
+              <w:rPr>
+                <w:rFonts w:ascii="TH SarabunPSK" w:hAnsi="TH SarabunPSK" w:cs="TH SarabunPSK"/>
+                <w:b w:val="0"/>
+                <w:bCs w:val="0"/>
+                <w:sz w:val="32"/>
+                <w:szCs w:val="32"/>
+                <w:u w:val="none"/>
+              </w:rPr>
+              <w:instrText xml:space="preserve"> MERGEFIELD P03 </w:instrText>
+            </w:r>
+            <w:r>
+              <w:rPr>
+                <w:rFonts w:ascii="TH SarabunPSK" w:hAnsi="TH SarabunPSK" w:cs="TH SarabunPSK"/>
+                <w:b w:val="0"/>
+                <w:bCs w:val="0"/>
+                <w:sz w:val="32"/>
+                <w:szCs w:val="32"/>
+                <w:u w:val="none"/>
+              </w:rPr>
+              <w:fldChar w:fldCharType="separate"/>
+            </w:r>
+            <w:r>
+              <w:rPr>
+                <w:rFonts w:ascii="TH SarabunPSK" w:hAnsi="TH SarabunPSK" w:cs="TH SarabunPSK"/>
+                <w:b w:val="0"/>
+                <w:bCs w:val="0"/>
+                <w:noProof/>
+                <w:sz w:val="32"/>
+                <w:szCs w:val="32"/>
+                <w:u w:val="none"/>
+              </w:rPr>
+              <w:t>«P03»</w:t>
+            </w:r>
+            <w:r>
+              <w:rPr>
+                <w:rFonts w:ascii="TH SarabunPSK" w:hAnsi="TH SarabunPSK" w:cs="TH SarabunPSK"/>
+                <w:b w:val="0"/>
+                <w:bCs w:val="0"/>
+                <w:sz w:val="32"/>
+                <w:szCs w:val="32"/>
+                <w:u w:val="none"/>
+              </w:rPr>
+              <w:fldChar w:fldCharType="end"/>
+            </w:r>
+            <w:r>
+              <w:rPr>
+                <w:rFonts w:ascii="TH SarabunPSK" w:hAnsi="TH SarabunPSK" w:cs="TH SarabunPSK"/>
+                <w:b w:val="0"/>
+                <w:bCs w:val="0"/>
+                <w:sz w:val="32"/>
+                <w:szCs w:val="32"/>
+                <w:u w:val="none"/>
+              </w:rPr>
+              <w:t xml:space="preserve"> </w:t>
+            </w:r>
+            <w:r>
+              <w:rPr>
+                <w:rFonts w:ascii="TH SarabunPSK" w:hAnsi="TH SarabunPSK" w:cs="TH SarabunPSK"/>
+                <w:b w:val="0"/>
+                <w:bCs w:val="0"/>
+                <w:sz w:val="32"/>
+                <w:szCs w:val="32"/>
+                <w:u w:val="none"/>
+              </w:rPr>
+              <w:fldChar w:fldCharType="begin"/>
+            </w:r>
+            <w:r>
+              <w:rPr>
+                <w:rFonts w:ascii="TH SarabunPSK" w:hAnsi="TH SarabunPSK" w:cs="TH SarabunPSK"/>
+                <w:b w:val="0"/>
+                <w:bCs w:val="0"/>
+                <w:sz w:val="32"/>
+                <w:szCs w:val="32"/>
+                <w:u w:val="none"/>
+              </w:rPr>
+              <w:instrText xml:space="preserve"> MERGEFIELD P04 </w:instrText>
+            </w:r>
+            <w:r>
+              <w:rPr>
+                <w:rFonts w:ascii="TH SarabunPSK" w:hAnsi="TH SarabunPSK" w:cs="TH SarabunPSK"/>
+                <w:b w:val="0"/>
+                <w:bCs w:val="0"/>
+                <w:sz w:val="32"/>
+                <w:szCs w:val="32"/>
+                <w:u w:val="none"/>
+              </w:rPr>
+              <w:fldChar w:fldCharType="separate"/>
+            </w:r>
+            <w:r>
+              <w:rPr>
+                <w:rFonts w:ascii="TH SarabunPSK" w:hAnsi="TH SarabunPSK" w:cs="TH SarabunPSK"/>
+                <w:b w:val="0"/>
+                <w:bCs w:val="0"/>
+                <w:noProof/>
+                <w:sz w:val="32"/>
+                <w:szCs w:val="32"/>
+                <w:u w:val="none"/>
+              </w:rPr>
+              <w:t>«P04»</w:t>
+            </w:r>
+            <w:r>
+              <w:rPr>
+                <w:rFonts w:ascii="TH SarabunPSK" w:hAnsi="TH SarabunPSK" w:cs="TH SarabunPSK"/>
+                <w:b w:val="0"/>
+                <w:bCs w:val="0"/>
+                <w:sz w:val="32"/>
+                <w:szCs w:val="32"/>
+                <w:u w:val="none"/>
+              </w:rPr>
+              <w:fldChar w:fldCharType="end"/>
+            </w:r>
+          </w:p>
+        </w:tc>
+        <w:tc>
+          <w:tcPr>
+            <w:tcW w:w="295" w:type="dxa"/>
             <w:gridSpan w:val="2"/>
             <w:tcBorders>
               <w:top w:val="nil"/>
@@ -3030,200 +3168,14 @@
                 <w:u w:val="none"/>
                 <w:cs/>
               </w:rPr>
-              <w:t>(</w:t>
-            </w:r>
-          </w:p>
-        </w:tc>
-        <w:tc>
-          <w:tcPr>
-            <w:tcW w:w="2750" w:type="dxa"/>
-            <w:gridSpan w:val="9"/>
-            <w:tcBorders>
-              <w:top w:val="nil"/>
-              <w:left w:val="nil"/>
-              <w:bottom w:val="nil"/>
-              <w:right w:val="nil"/>
-            </w:tcBorders>
-          </w:tcPr>
-          <w:p>
-            <w:pPr>
-              <w:pStyle w:val="Title"/>
-              <w:rPr>
-                <w:rFonts w:ascii="TH SarabunPSK" w:hAnsi="TH SarabunPSK" w:cs="TH SarabunPSK"/>
-                <w:b w:val="0"/>
-                <w:bCs w:val="0"/>
-                <w:sz w:val="32"/>
-                <w:szCs w:val="32"/>
-                <w:u w:val="none"/>
-              </w:rPr>
-            </w:pPr>
-            <w:r>
-              <w:rPr>
-                <w:rFonts w:ascii="TH SarabunPSK" w:hAnsi="TH SarabunPSK" w:cs="TH SarabunPSK"/>
-                <w:b w:val="0"/>
-                <w:bCs w:val="0"/>
-                <w:sz w:val="32"/>
-                <w:szCs w:val="32"/>
-                <w:u w:val="none"/>
-              </w:rPr>
-              <w:fldChar w:fldCharType="begin"/>
-            </w:r>
-            <w:r>
-              <w:rPr>
-                <w:rFonts w:ascii="TH SarabunPSK" w:hAnsi="TH SarabunPSK" w:cs="TH SarabunPSK"/>
-                <w:b w:val="0"/>
-                <w:bCs w:val="0"/>
-                <w:sz w:val="32"/>
-                <w:szCs w:val="32"/>
-                <w:u w:val="none"/>
-              </w:rPr>
-              <w:instrText xml:space="preserve"> MERGEFIELD P03 </w:instrText>
-            </w:r>
-            <w:r>
-              <w:rPr>
-                <w:rFonts w:ascii="TH SarabunPSK" w:hAnsi="TH SarabunPSK" w:cs="TH SarabunPSK"/>
-                <w:b w:val="0"/>
-                <w:bCs w:val="0"/>
-                <w:sz w:val="32"/>
-                <w:szCs w:val="32"/>
-                <w:u w:val="none"/>
-              </w:rPr>
-              <w:fldChar w:fldCharType="separate"/>
-            </w:r>
-            <w:r>
-              <w:rPr>
-                <w:rFonts w:ascii="TH SarabunPSK" w:hAnsi="TH SarabunPSK" w:cs="TH SarabunPSK"/>
-                <w:b w:val="0"/>
-                <w:bCs w:val="0"/>
-                <w:noProof/>
-                <w:sz w:val="32"/>
-                <w:szCs w:val="32"/>
-                <w:u w:val="none"/>
-              </w:rPr>
-              <w:t>«P03»</w:t>
-            </w:r>
-            <w:r>
-              <w:rPr>
-                <w:rFonts w:ascii="TH SarabunPSK" w:hAnsi="TH SarabunPSK" w:cs="TH SarabunPSK"/>
-                <w:b w:val="0"/>
-                <w:bCs w:val="0"/>
-                <w:sz w:val="32"/>
-                <w:szCs w:val="32"/>
-                <w:u w:val="none"/>
-              </w:rPr>
-              <w:fldChar w:fldCharType="end"/>
-            </w:r>
-            <w:r>
-              <w:rPr>
-                <w:rFonts w:ascii="TH SarabunPSK" w:hAnsi="TH SarabunPSK" w:cs="TH SarabunPSK"/>
-                <w:b w:val="0"/>
-                <w:bCs w:val="0"/>
-                <w:sz w:val="32"/>
-                <w:szCs w:val="32"/>
-                <w:u w:val="none"/>
-              </w:rPr>
-              <w:t xml:space="preserve"> </w:t>
-            </w:r>
-            <w:r>
-              <w:rPr>
-                <w:rFonts w:ascii="TH SarabunPSK" w:hAnsi="TH SarabunPSK" w:cs="TH SarabunPSK"/>
-                <w:b w:val="0"/>
-                <w:bCs w:val="0"/>
-                <w:sz w:val="32"/>
-                <w:szCs w:val="32"/>
-                <w:u w:val="none"/>
-              </w:rPr>
-              <w:fldChar w:fldCharType="begin"/>
-            </w:r>
-            <w:r>
-              <w:rPr>
-                <w:rFonts w:ascii="TH SarabunPSK" w:hAnsi="TH SarabunPSK" w:cs="TH SarabunPSK"/>
-                <w:b w:val="0"/>
-                <w:bCs w:val="0"/>
-                <w:sz w:val="32"/>
-                <w:szCs w:val="32"/>
-                <w:u w:val="none"/>
-              </w:rPr>
-              <w:instrText xml:space="preserve"> MERGEFIELD P04 </w:instrText>
-            </w:r>
-            <w:r>
-              <w:rPr>
-                <w:rFonts w:ascii="TH SarabunPSK" w:hAnsi="TH SarabunPSK" w:cs="TH SarabunPSK"/>
-                <w:b w:val="0"/>
-                <w:bCs w:val="0"/>
-                <w:sz w:val="32"/>
-                <w:szCs w:val="32"/>
-                <w:u w:val="none"/>
-              </w:rPr>
-              <w:fldChar w:fldCharType="separate"/>
-            </w:r>
-            <w:r>
-              <w:rPr>
-                <w:rFonts w:ascii="TH SarabunPSK" w:hAnsi="TH SarabunPSK" w:cs="TH SarabunPSK"/>
-                <w:b w:val="0"/>
-                <w:bCs w:val="0"/>
-                <w:noProof/>
-                <w:sz w:val="32"/>
-                <w:szCs w:val="32"/>
-                <w:u w:val="none"/>
-              </w:rPr>
-              <w:t>«P04»</w:t>
-            </w:r>
-            <w:r>
-              <w:rPr>
-                <w:rFonts w:ascii="TH SarabunPSK" w:hAnsi="TH SarabunPSK" w:cs="TH SarabunPSK"/>
-                <w:b w:val="0"/>
-                <w:bCs w:val="0"/>
-                <w:sz w:val="32"/>
-                <w:szCs w:val="32"/>
-                <w:u w:val="none"/>
-              </w:rPr>
-              <w:fldChar w:fldCharType="end"/>
-            </w:r>
-          </w:p>
-        </w:tc>
-        <w:tc>
-          <w:tcPr>
-            <w:tcW w:w="286" w:type="dxa"/>
-            <w:gridSpan w:val="2"/>
-            <w:tcBorders>
-              <w:top w:val="nil"/>
-              <w:left w:val="nil"/>
-              <w:bottom w:val="nil"/>
-              <w:right w:val="nil"/>
-            </w:tcBorders>
-          </w:tcPr>
-          <w:p>
-            <w:pPr>
-              <w:pStyle w:val="Title"/>
-              <w:jc w:val="left"/>
-              <w:rPr>
-                <w:rFonts w:ascii="TH SarabunPSK" w:hAnsi="TH SarabunPSK" w:cs="TH SarabunPSK"/>
-                <w:b w:val="0"/>
-                <w:bCs w:val="0"/>
-                <w:sz w:val="32"/>
-                <w:szCs w:val="32"/>
-                <w:u w:val="none"/>
-              </w:rPr>
-            </w:pPr>
-            <w:r>
-              <w:rPr>
-                <w:rFonts w:ascii="TH SarabunPSK" w:hAnsi="TH SarabunPSK" w:cs="TH SarabunPSK"/>
-                <w:b w:val="0"/>
-                <w:bCs w:val="0"/>
-                <w:sz w:val="32"/>
-                <w:szCs w:val="32"/>
-                <w:u w:val="none"/>
-                <w:cs/>
-              </w:rPr>
               <w:t>)</w:t>
             </w:r>
           </w:p>
         </w:tc>
         <w:tc>
           <w:tcPr>
-            <w:tcW w:w="1536" w:type="dxa"/>
-            <w:gridSpan w:val="6"/>
+            <w:tcW w:w="1769" w:type="dxa"/>
+            <w:gridSpan w:val="5"/>
             <w:tcBorders>
               <w:top w:val="nil"/>
               <w:left w:val="nil"/>
@@ -3248,14 +3200,10 @@
         </w:tc>
       </w:tr>
       <w:tr>
-        <w:trPr>
-          <w:gridAfter w:val="1"/>
-          <w:wAfter w:w="21" w:type="dxa"/>
-        </w:trPr>
-        <w:tc>
-          <w:tcPr>
-            <w:tcW w:w="5756" w:type="dxa"/>
-            <w:gridSpan w:val="21"/>
+        <w:tc>
+          <w:tcPr>
+            <w:tcW w:w="6179" w:type="dxa"/>
+            <w:gridSpan w:val="22"/>
             <w:tcBorders>
               <w:top w:val="nil"/>
               <w:left w:val="nil"/>
@@ -3292,8 +3240,8 @@
         </w:tc>
         <w:tc>
           <w:tcPr>
-            <w:tcW w:w="4169" w:type="dxa"/>
-            <w:gridSpan w:val="16"/>
+            <w:tcW w:w="4229" w:type="dxa"/>
+            <w:gridSpan w:val="19"/>
             <w:tcBorders>
               <w:top w:val="nil"/>
               <w:left w:val="nil"/>
@@ -3374,7 +3322,7 @@
         </w:tc>
         <w:tc>
           <w:tcPr>
-            <w:tcW w:w="876" w:type="dxa"/>
+            <w:tcW w:w="1118" w:type="dxa"/>
             <w:gridSpan w:val="2"/>
             <w:tcBorders>
               <w:top w:val="nil"/>
@@ -3606,7 +3554,7 @@
     </w:p>
     <w:sectPr>
       <w:pgSz w:w="11906" w:h="16838"/>
-      <w:pgMar w:top="719" w:right="746" w:bottom="539" w:left="720" w:header="708" w:footer="708" w:gutter="0"/>
+      <w:pgMar w:top="720" w:right="720" w:bottom="720" w:left="720" w:header="708" w:footer="708" w:gutter="0"/>
       <w:cols w:space="708"/>
       <w:docGrid w:linePitch="360"/>
     </w:sectPr>

--- a/TEMPLATE/w57.docx
+++ b/TEMPLATE/w57.docx
@@ -1,10 +1,10 @@
 
 <file path=word/document.xml><?xml version="1.0" encoding="utf-8"?>
-<w:document xmlns:wpc="http://schemas.microsoft.com/office/word/2010/wordprocessingCanvas" xmlns:cx="http://schemas.microsoft.com/office/drawing/2014/chartex" xmlns:cx1="http://schemas.microsoft.com/office/drawing/2015/9/8/chartex" xmlns:cx2="http://schemas.microsoft.com/office/drawing/2015/10/21/chartex" xmlns:cx3="http://schemas.microsoft.com/office/drawing/2016/5/9/chartex" xmlns:cx4="http://schemas.microsoft.com/office/drawing/2016/5/10/chartex" xmlns:cx5="http://schemas.microsoft.com/office/drawing/2016/5/11/chartex" xmlns:cx6="http://schemas.microsoft.com/office/drawing/2016/5/12/chartex" xmlns:cx7="http://schemas.microsoft.com/office/drawing/2016/5/13/chartex" xmlns:cx8="http://schemas.microsoft.com/office/drawing/2016/5/14/chartex" xmlns:mc="http://schemas.openxmlformats.org/markup-compatibility/2006" xmlns:aink="http://schemas.microsoft.com/office/drawing/2016/ink" xmlns:am3d="http://schemas.microsoft.com/office/drawing/2017/model3d" xmlns:o="urn:schemas-microsoft-com:office:office" xmlns:r="http://schemas.openxmlformats.org/officeDocument/2006/relationships" xmlns:m="http://schemas.openxmlformats.org/officeDocument/2006/math" xmlns:v="urn:schemas-microsoft-com:vml" xmlns:wp14="http://schemas.microsoft.com/office/word/2010/wordprocessingDrawing" xmlns:wp="http://schemas.openxmlformats.org/drawingml/2006/wordprocessingDrawing" xmlns:w10="urn:schemas-microsoft-com:office:word" xmlns:w="http://schemas.openxmlformats.org/wordprocessingml/2006/main" xmlns:w14="http://schemas.microsoft.com/office/word/2010/wordml" xmlns:w15="http://schemas.microsoft.com/office/word/2012/wordml" xmlns:w16cid="http://schemas.microsoft.com/office/word/2016/wordml/cid" xmlns:w16se="http://schemas.microsoft.com/office/word/2015/wordml/symex" xmlns:wpg="http://schemas.microsoft.com/office/word/2010/wordprocessingGroup" xmlns:wpi="http://schemas.microsoft.com/office/word/2010/wordprocessingInk" xmlns:wne="http://schemas.microsoft.com/office/word/2006/wordml" xmlns:wps="http://schemas.microsoft.com/office/word/2010/wordprocessingShape" mc:Ignorable="w14 w15 w16se w16cid wp14">
+<w:document xmlns:wpc="http://schemas.microsoft.com/office/word/2010/wordprocessingCanvas" xmlns:cx="http://schemas.microsoft.com/office/drawing/2014/chartex" xmlns:mc="http://schemas.openxmlformats.org/markup-compatibility/2006" xmlns:o="urn:schemas-microsoft-com:office:office" xmlns:r="http://schemas.openxmlformats.org/officeDocument/2006/relationships" xmlns:m="http://schemas.openxmlformats.org/officeDocument/2006/math" xmlns:v="urn:schemas-microsoft-com:vml" xmlns:wp14="http://schemas.microsoft.com/office/word/2010/wordprocessingDrawing" xmlns:wp="http://schemas.openxmlformats.org/drawingml/2006/wordprocessingDrawing" xmlns:w10="urn:schemas-microsoft-com:office:word" xmlns:w="http://schemas.openxmlformats.org/wordprocessingml/2006/main" xmlns:w14="http://schemas.microsoft.com/office/word/2010/wordml" xmlns:w15="http://schemas.microsoft.com/office/word/2012/wordml" xmlns:w16se="http://schemas.microsoft.com/office/word/2015/wordml/symex" xmlns:wpg="http://schemas.microsoft.com/office/word/2010/wordprocessingGroup" xmlns:wpi="http://schemas.microsoft.com/office/word/2010/wordprocessingInk" xmlns:wne="http://schemas.microsoft.com/office/word/2006/wordml" xmlns:wps="http://schemas.microsoft.com/office/word/2010/wordprocessingShape" mc:Ignorable="w14 w15 w16se wp14">
   <w:body>
     <w:p>
       <w:pPr>
-        <w:pStyle w:val="Title"/>
+        <w:pStyle w:val="a3"/>
         <w:rPr>
           <w:rFonts w:ascii="TH SarabunPSK" w:hAnsi="TH SarabunPSK" w:cs="TH SarabunPSK"/>
           <w:sz w:val="40"/>
@@ -104,7 +104,7 @@
           </w:tcPr>
           <w:p>
             <w:pPr>
-              <w:pStyle w:val="Title"/>
+              <w:pStyle w:val="a3"/>
               <w:jc w:val="thaiDistribute"/>
               <w:rPr>
                 <w:rFonts w:ascii="TH SarabunPSK" w:hAnsi="TH SarabunPSK" w:cs="TH SarabunPSK"/>
@@ -142,7 +142,7 @@
           </w:tcPr>
           <w:p>
             <w:pPr>
-              <w:pStyle w:val="Title"/>
+              <w:pStyle w:val="a3"/>
               <w:jc w:val="thaiDistribute"/>
               <w:rPr>
                 <w:rFonts w:ascii="TH SarabunPSK" w:hAnsi="TH SarabunPSK" w:cs="TH SarabunPSK"/>
@@ -224,7 +224,7 @@
           </w:tcPr>
           <w:p>
             <w:pPr>
-              <w:pStyle w:val="Title"/>
+              <w:pStyle w:val="a3"/>
               <w:jc w:val="thaiDistribute"/>
               <w:rPr>
                 <w:rFonts w:ascii="TH SarabunPSK" w:hAnsi="TH SarabunPSK" w:cs="TH SarabunPSK"/>
@@ -273,7 +273,7 @@
           </w:tcPr>
           <w:p>
             <w:pPr>
-              <w:pStyle w:val="Title"/>
+              <w:pStyle w:val="a3"/>
               <w:jc w:val="thaiDistribute"/>
               <w:rPr>
                 <w:rFonts w:ascii="TH SarabunPSK" w:hAnsi="TH SarabunPSK" w:cs="TH SarabunPSK"/>
@@ -355,7 +355,7 @@
           </w:tcPr>
           <w:p>
             <w:pPr>
-              <w:pStyle w:val="Title"/>
+              <w:pStyle w:val="a3"/>
               <w:jc w:val="thaiDistribute"/>
               <w:rPr>
                 <w:rFonts w:ascii="TH SarabunPSK" w:hAnsi="TH SarabunPSK" w:cs="TH SarabunPSK"/>
@@ -393,7 +393,7 @@
           </w:tcPr>
           <w:p>
             <w:pPr>
-              <w:pStyle w:val="Title"/>
+              <w:pStyle w:val="a3"/>
               <w:jc w:val="thaiDistribute"/>
               <w:rPr>
                 <w:rFonts w:ascii="TH SarabunPSK" w:hAnsi="TH SarabunPSK" w:cs="TH SarabunPSK"/>
@@ -460,8 +460,6 @@
               </w:rPr>
               <w:fldChar w:fldCharType="end"/>
             </w:r>
-            <w:bookmarkStart w:id="0" w:name="_GoBack"/>
-            <w:bookmarkEnd w:id="0"/>
           </w:p>
         </w:tc>
       </w:tr>
@@ -478,7 +476,7 @@
           </w:tcPr>
           <w:p>
             <w:pPr>
-              <w:pStyle w:val="Title"/>
+              <w:pStyle w:val="a3"/>
               <w:jc w:val="left"/>
               <w:rPr>
                 <w:rFonts w:ascii="TH SarabunPSK" w:hAnsi="TH SarabunPSK" w:cs="TH SarabunPSK"/>
@@ -503,6 +501,7 @@
             </w:r>
           </w:p>
         </w:tc>
+        <w:bookmarkStart w:id="0" w:name="_GoBack"/>
         <w:tc>
           <w:tcPr>
             <w:tcW w:w="2559" w:type="dxa"/>
@@ -516,24 +515,24 @@
           </w:tcPr>
           <w:p>
             <w:pPr>
-              <w:pStyle w:val="Title"/>
-              <w:jc w:val="left"/>
-              <w:rPr>
-                <w:rFonts w:ascii="TH SarabunPSK" w:hAnsi="TH SarabunPSK" w:cs="TH SarabunPSK"/>
-                <w:b w:val="0"/>
-                <w:bCs w:val="0"/>
-                <w:sz w:val="32"/>
-                <w:szCs w:val="32"/>
-                <w:u w:val="none"/>
-              </w:rPr>
-            </w:pPr>
-            <w:r>
-              <w:rPr>
-                <w:rFonts w:ascii="TH SarabunPSK" w:hAnsi="TH SarabunPSK" w:cs="TH SarabunPSK"/>
-                <w:b w:val="0"/>
-                <w:bCs w:val="0"/>
-                <w:sz w:val="32"/>
-                <w:szCs w:val="32"/>
+              <w:pStyle w:val="a3"/>
+              <w:jc w:val="left"/>
+              <w:rPr>
+                <w:rFonts w:ascii="TH SarabunPSK" w:hAnsi="TH SarabunPSK" w:cs="TH SarabunPSK"/>
+                <w:b w:val="0"/>
+                <w:bCs w:val="0"/>
+                <w:sz w:val="32"/>
+                <w:szCs w:val="32"/>
+                <w:u w:val="none"/>
+              </w:rPr>
+            </w:pPr>
+            <w:r>
+              <w:rPr>
+                <w:rFonts w:ascii="TH SarabunPSK" w:hAnsi="TH SarabunPSK" w:cs="TH SarabunPSK"/>
+                <w:b w:val="0"/>
+                <w:bCs w:val="0"/>
+                <w:sz w:val="32"/>
+                <w:szCs w:val="56"/>
                 <w:u w:val="none"/>
               </w:rPr>
               <w:fldChar w:fldCharType="begin"/>
@@ -544,7 +543,7 @@
                 <w:b w:val="0"/>
                 <w:bCs w:val="0"/>
                 <w:sz w:val="32"/>
-                <w:szCs w:val="32"/>
+                <w:szCs w:val="56"/>
                 <w:u w:val="none"/>
               </w:rPr>
               <w:instrText xml:space="preserve"> MERGEFIELD S29 </w:instrText>
@@ -555,7 +554,7 @@
                 <w:b w:val="0"/>
                 <w:bCs w:val="0"/>
                 <w:sz w:val="32"/>
-                <w:szCs w:val="32"/>
+                <w:szCs w:val="56"/>
                 <w:u w:val="none"/>
               </w:rPr>
               <w:fldChar w:fldCharType="separate"/>
@@ -567,7 +566,7 @@
                 <w:bCs w:val="0"/>
                 <w:noProof/>
                 <w:sz w:val="32"/>
-                <w:szCs w:val="32"/>
+                <w:szCs w:val="56"/>
                 <w:u w:val="none"/>
               </w:rPr>
               <w:t>«S29»</w:t>
@@ -578,11 +577,79 @@
                 <w:b w:val="0"/>
                 <w:bCs w:val="0"/>
                 <w:sz w:val="32"/>
-                <w:szCs w:val="32"/>
+                <w:szCs w:val="56"/>
                 <w:u w:val="none"/>
               </w:rPr>
               <w:fldChar w:fldCharType="end"/>
             </w:r>
+            <w:r>
+              <w:rPr>
+                <w:rFonts w:ascii="TH SarabunPSK" w:hAnsi="TH SarabunPSK" w:cs="TH SarabunPSK"/>
+                <w:b w:val="0"/>
+                <w:bCs w:val="0"/>
+                <w:sz w:val="32"/>
+                <w:szCs w:val="56"/>
+                <w:u w:val="none"/>
+              </w:rPr>
+              <w:t xml:space="preserve"> </w:t>
+            </w:r>
+            <w:r>
+              <w:rPr>
+                <w:rFonts w:ascii="TH SarabunPSK" w:hAnsi="TH SarabunPSK" w:cs="TH SarabunPSK"/>
+                <w:b w:val="0"/>
+                <w:bCs w:val="0"/>
+                <w:sz w:val="32"/>
+                <w:szCs w:val="56"/>
+                <w:u w:val="none"/>
+              </w:rPr>
+              <w:fldChar w:fldCharType="begin"/>
+            </w:r>
+            <w:r>
+              <w:rPr>
+                <w:rFonts w:ascii="TH SarabunPSK" w:hAnsi="TH SarabunPSK" w:cs="TH SarabunPSK"/>
+                <w:b w:val="0"/>
+                <w:bCs w:val="0"/>
+                <w:sz w:val="32"/>
+                <w:szCs w:val="56"/>
+                <w:u w:val="none"/>
+              </w:rPr>
+              <w:instrText xml:space="preserve"> MERGEFIELD C38 </w:instrText>
+            </w:r>
+            <w:r>
+              <w:rPr>
+                <w:rFonts w:ascii="TH SarabunPSK" w:hAnsi="TH SarabunPSK" w:cs="TH SarabunPSK"/>
+                <w:b w:val="0"/>
+                <w:bCs w:val="0"/>
+                <w:sz w:val="32"/>
+                <w:szCs w:val="56"/>
+                <w:u w:val="none"/>
+              </w:rPr>
+              <w:fldChar w:fldCharType="separate"/>
+            </w:r>
+            <w:r>
+              <w:rPr>
+                <w:rFonts w:ascii="TH SarabunPSK" w:hAnsi="TH SarabunPSK" w:cs="TH SarabunPSK"/>
+                <w:b w:val="0"/>
+                <w:bCs w:val="0"/>
+                <w:noProof/>
+                <w:sz w:val="32"/>
+                <w:szCs w:val="56"/>
+                <w:u w:val="none"/>
+              </w:rPr>
+              <w:t>«C38»</w:t>
+            </w:r>
+            <w:r>
+              <w:rPr>
+                <w:rFonts w:ascii="TH SarabunPSK" w:hAnsi="TH SarabunPSK" w:cs="TH SarabunPSK"/>
+                <w:b w:val="0"/>
+                <w:bCs w:val="0"/>
+                <w:sz w:val="32"/>
+                <w:szCs w:val="56"/>
+                <w:u w:val="none"/>
+              </w:rPr>
+              <w:fldChar w:fldCharType="end"/>
+            </w:r>
+            <w:bookmarkEnd w:id="0"/>
           </w:p>
         </w:tc>
         <w:tc>
@@ -598,7 +665,7 @@
           </w:tcPr>
           <w:p>
             <w:pPr>
-              <w:pStyle w:val="Title"/>
+              <w:pStyle w:val="a3"/>
               <w:jc w:val="left"/>
               <w:rPr>
                 <w:rFonts w:ascii="TH SarabunPSK" w:hAnsi="TH SarabunPSK" w:cs="TH SarabunPSK"/>
@@ -624,7 +691,7 @@
           </w:tcPr>
           <w:p>
             <w:pPr>
-              <w:pStyle w:val="Title"/>
+              <w:pStyle w:val="a3"/>
               <w:jc w:val="left"/>
               <w:rPr>
                 <w:rFonts w:ascii="TH SarabunPSK" w:hAnsi="TH SarabunPSK" w:cs="TH SarabunPSK"/>
@@ -662,7 +729,7 @@
           </w:tcPr>
           <w:p>
             <w:pPr>
-              <w:pStyle w:val="Title"/>
+              <w:pStyle w:val="a3"/>
               <w:rPr>
                 <w:rFonts w:ascii="TH SarabunPSK" w:hAnsi="TH SarabunPSK" w:cs="TH SarabunPSK"/>
                 <w:b w:val="0"/>
@@ -743,7 +810,7 @@
           </w:tcPr>
           <w:p>
             <w:pPr>
-              <w:pStyle w:val="Title"/>
+              <w:pStyle w:val="a3"/>
               <w:jc w:val="left"/>
               <w:rPr>
                 <w:rFonts w:ascii="TH SarabunPSK" w:hAnsi="TH SarabunPSK" w:cs="TH SarabunPSK"/>
@@ -781,7 +848,7 @@
           </w:tcPr>
           <w:p>
             <w:pPr>
-              <w:pStyle w:val="Title"/>
+              <w:pStyle w:val="a3"/>
               <w:rPr>
                 <w:rFonts w:ascii="TH SarabunPSK" w:hAnsi="TH SarabunPSK" w:cs="TH SarabunPSK"/>
                 <w:b w:val="0"/>
@@ -862,7 +929,7 @@
           </w:tcPr>
           <w:p>
             <w:pPr>
-              <w:pStyle w:val="Title"/>
+              <w:pStyle w:val="a3"/>
               <w:jc w:val="left"/>
               <w:rPr>
                 <w:rFonts w:ascii="TH SarabunPSK" w:hAnsi="TH SarabunPSK" w:cs="TH SarabunPSK"/>
@@ -900,7 +967,7 @@
           </w:tcPr>
           <w:p>
             <w:pPr>
-              <w:pStyle w:val="Title"/>
+              <w:pStyle w:val="a3"/>
               <w:rPr>
                 <w:rFonts w:ascii="TH SarabunPSK" w:hAnsi="TH SarabunPSK" w:cs="TH SarabunPSK"/>
                 <w:b w:val="0"/>
@@ -983,7 +1050,7 @@
           </w:tcPr>
           <w:p>
             <w:pPr>
-              <w:pStyle w:val="Title"/>
+              <w:pStyle w:val="a3"/>
               <w:jc w:val="left"/>
               <w:rPr>
                 <w:rFonts w:ascii="TH SarabunPSK" w:hAnsi="TH SarabunPSK" w:cs="TH SarabunPSK"/>
@@ -1021,7 +1088,7 @@
           </w:tcPr>
           <w:p>
             <w:pPr>
-              <w:pStyle w:val="Title"/>
+              <w:pStyle w:val="a3"/>
               <w:jc w:val="left"/>
               <w:rPr>
                 <w:rFonts w:ascii="TH SarabunPSK" w:hAnsi="TH SarabunPSK" w:cs="TH SarabunPSK"/>
@@ -1047,7 +1114,7 @@
           </w:tcPr>
           <w:p>
             <w:pPr>
-              <w:pStyle w:val="Title"/>
+              <w:pStyle w:val="a3"/>
               <w:jc w:val="left"/>
               <w:rPr>
                 <w:rFonts w:ascii="TH SarabunPSK" w:hAnsi="TH SarabunPSK" w:cs="TH SarabunPSK"/>
@@ -1073,7 +1140,7 @@
           </w:tcPr>
           <w:p>
             <w:pPr>
-              <w:pStyle w:val="Title"/>
+              <w:pStyle w:val="a3"/>
               <w:jc w:val="left"/>
               <w:rPr>
                 <w:rFonts w:ascii="TH SarabunPSK" w:hAnsi="TH SarabunPSK" w:cs="TH SarabunPSK"/>
@@ -1099,7 +1166,7 @@
           </w:tcPr>
           <w:p>
             <w:pPr>
-              <w:pStyle w:val="Title"/>
+              <w:pStyle w:val="a3"/>
               <w:jc w:val="left"/>
               <w:rPr>
                 <w:rFonts w:ascii="TH SarabunPSK" w:hAnsi="TH SarabunPSK" w:cs="TH SarabunPSK"/>
@@ -1125,7 +1192,7 @@
           </w:tcPr>
           <w:p>
             <w:pPr>
-              <w:pStyle w:val="Title"/>
+              <w:pStyle w:val="a3"/>
               <w:jc w:val="left"/>
               <w:rPr>
                 <w:rFonts w:ascii="TH SarabunPSK" w:hAnsi="TH SarabunPSK" w:cs="TH SarabunPSK"/>
@@ -1153,7 +1220,7 @@
           </w:tcPr>
           <w:p>
             <w:pPr>
-              <w:pStyle w:val="Title"/>
+              <w:pStyle w:val="a3"/>
               <w:jc w:val="left"/>
               <w:rPr>
                 <w:rFonts w:ascii="TH SarabunPSK" w:hAnsi="TH SarabunPSK" w:cs="TH SarabunPSK"/>
@@ -1191,7 +1258,7 @@
           </w:tcPr>
           <w:p>
             <w:pPr>
-              <w:pStyle w:val="Title"/>
+              <w:pStyle w:val="a3"/>
               <w:jc w:val="left"/>
               <w:rPr>
                 <w:rFonts w:ascii="TH SarabunPSK" w:hAnsi="TH SarabunPSK" w:cs="TH SarabunPSK"/>
@@ -1231,7 +1298,7 @@
           </w:tcPr>
           <w:p>
             <w:pPr>
-              <w:pStyle w:val="Title"/>
+              <w:pStyle w:val="a3"/>
               <w:jc w:val="left"/>
               <w:rPr>
                 <w:rFonts w:ascii="TH SarabunPSK" w:hAnsi="TH SarabunPSK" w:cs="TH SarabunPSK"/>
@@ -1259,7 +1326,7 @@
           </w:tcPr>
           <w:p>
             <w:pPr>
-              <w:pStyle w:val="Title"/>
+              <w:pStyle w:val="a3"/>
               <w:jc w:val="left"/>
               <w:rPr>
                 <w:rFonts w:ascii="TH SarabunPSK" w:hAnsi="TH SarabunPSK" w:cs="TH SarabunPSK"/>
@@ -1287,7 +1354,7 @@
           </w:tcPr>
           <w:p>
             <w:pPr>
-              <w:pStyle w:val="Title"/>
+              <w:pStyle w:val="a3"/>
               <w:jc w:val="left"/>
               <w:rPr>
                 <w:rFonts w:ascii="TH SarabunPSK" w:hAnsi="TH SarabunPSK" w:cs="TH SarabunPSK"/>
@@ -1321,7 +1388,7 @@
           </w:tcPr>
           <w:p>
             <w:pPr>
-              <w:pStyle w:val="Title"/>
+              <w:pStyle w:val="a3"/>
               <w:rPr>
                 <w:rFonts w:ascii="TH SarabunPSK" w:hAnsi="TH SarabunPSK" w:cs="TH SarabunPSK"/>
                 <w:b w:val="0"/>
@@ -1346,7 +1413,7 @@
           </w:tcPr>
           <w:p>
             <w:pPr>
-              <w:pStyle w:val="Title"/>
+              <w:pStyle w:val="a3"/>
               <w:jc w:val="left"/>
               <w:rPr>
                 <w:rFonts w:ascii="TH SarabunPSK" w:hAnsi="TH SarabunPSK" w:cs="TH SarabunPSK"/>
@@ -1384,7 +1451,7 @@
           </w:tcPr>
           <w:p>
             <w:pPr>
-              <w:pStyle w:val="Title"/>
+              <w:pStyle w:val="a3"/>
               <w:jc w:val="left"/>
               <w:rPr>
                 <w:rFonts w:ascii="TH SarabunPSK" w:hAnsi="TH SarabunPSK" w:cs="TH SarabunPSK"/>
@@ -1410,7 +1477,7 @@
           </w:tcPr>
           <w:p>
             <w:pPr>
-              <w:pStyle w:val="Title"/>
+              <w:pStyle w:val="a3"/>
               <w:jc w:val="left"/>
               <w:rPr>
                 <w:rFonts w:ascii="TH SarabunPSK" w:hAnsi="TH SarabunPSK" w:cs="TH SarabunPSK"/>
@@ -1450,7 +1517,7 @@
           </w:tcPr>
           <w:p>
             <w:pPr>
-              <w:pStyle w:val="Title"/>
+              <w:pStyle w:val="a3"/>
               <w:jc w:val="left"/>
               <w:rPr>
                 <w:rFonts w:ascii="TH SarabunPSK" w:hAnsi="TH SarabunPSK" w:cs="TH SarabunPSK"/>
@@ -1478,7 +1545,7 @@
           </w:tcPr>
           <w:p>
             <w:pPr>
-              <w:pStyle w:val="Title"/>
+              <w:pStyle w:val="a3"/>
               <w:jc w:val="left"/>
               <w:rPr>
                 <w:rFonts w:ascii="TH SarabunPSK" w:hAnsi="TH SarabunPSK" w:cs="TH SarabunPSK"/>
@@ -1516,7 +1583,7 @@
           </w:tcPr>
           <w:p>
             <w:pPr>
-              <w:pStyle w:val="Title"/>
+              <w:pStyle w:val="a3"/>
               <w:jc w:val="left"/>
               <w:rPr>
                 <w:rFonts w:ascii="TH SarabunPSK" w:hAnsi="TH SarabunPSK" w:cs="TH SarabunPSK"/>
@@ -1544,7 +1611,7 @@
           </w:tcPr>
           <w:p>
             <w:pPr>
-              <w:pStyle w:val="Title"/>
+              <w:pStyle w:val="a3"/>
               <w:jc w:val="left"/>
               <w:rPr>
                 <w:rFonts w:ascii="TH SarabunPSK" w:hAnsi="TH SarabunPSK" w:cs="TH SarabunPSK"/>
@@ -1582,7 +1649,7 @@
           </w:tcPr>
           <w:p>
             <w:pPr>
-              <w:pStyle w:val="Title"/>
+              <w:pStyle w:val="a3"/>
               <w:jc w:val="left"/>
               <w:rPr>
                 <w:rFonts w:ascii="TH SarabunPSK" w:hAnsi="TH SarabunPSK" w:cs="TH SarabunPSK"/>
@@ -1610,7 +1677,7 @@
           </w:tcPr>
           <w:p>
             <w:pPr>
-              <w:pStyle w:val="Title"/>
+              <w:pStyle w:val="a3"/>
               <w:jc w:val="left"/>
               <w:rPr>
                 <w:rFonts w:ascii="TH SarabunPSK" w:hAnsi="TH SarabunPSK" w:cs="TH SarabunPSK"/>
@@ -1648,7 +1715,7 @@
           </w:tcPr>
           <w:p>
             <w:pPr>
-              <w:pStyle w:val="Title"/>
+              <w:pStyle w:val="a3"/>
               <w:jc w:val="left"/>
               <w:rPr>
                 <w:rFonts w:ascii="TH SarabunPSK" w:hAnsi="TH SarabunPSK" w:cs="TH SarabunPSK"/>
@@ -1676,7 +1743,7 @@
           </w:tcPr>
           <w:p>
             <w:pPr>
-              <w:pStyle w:val="Title"/>
+              <w:pStyle w:val="a3"/>
               <w:jc w:val="left"/>
               <w:rPr>
                 <w:rFonts w:ascii="TH SarabunPSK" w:hAnsi="TH SarabunPSK" w:cs="TH SarabunPSK"/>
@@ -1714,7 +1781,7 @@
           </w:tcPr>
           <w:p>
             <w:pPr>
-              <w:pStyle w:val="Title"/>
+              <w:pStyle w:val="a3"/>
               <w:jc w:val="left"/>
               <w:rPr>
                 <w:rFonts w:ascii="TH SarabunPSK" w:hAnsi="TH SarabunPSK" w:cs="TH SarabunPSK"/>
@@ -1742,7 +1809,7 @@
           </w:tcPr>
           <w:p>
             <w:pPr>
-              <w:pStyle w:val="Title"/>
+              <w:pStyle w:val="a3"/>
               <w:jc w:val="left"/>
               <w:rPr>
                 <w:rFonts w:ascii="TH SarabunPSK" w:hAnsi="TH SarabunPSK" w:cs="TH SarabunPSK"/>
@@ -1780,7 +1847,7 @@
           </w:tcPr>
           <w:p>
             <w:pPr>
-              <w:pStyle w:val="Title"/>
+              <w:pStyle w:val="a3"/>
               <w:jc w:val="left"/>
               <w:rPr>
                 <w:rFonts w:ascii="TH SarabunPSK" w:hAnsi="TH SarabunPSK" w:cs="TH SarabunPSK"/>
@@ -1808,7 +1875,7 @@
           </w:tcPr>
           <w:p>
             <w:pPr>
-              <w:pStyle w:val="Title"/>
+              <w:pStyle w:val="a3"/>
               <w:jc w:val="left"/>
               <w:rPr>
                 <w:rFonts w:ascii="TH SarabunPSK" w:hAnsi="TH SarabunPSK" w:cs="TH SarabunPSK"/>
@@ -1846,7 +1913,7 @@
           </w:tcPr>
           <w:p>
             <w:pPr>
-              <w:pStyle w:val="Title"/>
+              <w:pStyle w:val="a3"/>
               <w:jc w:val="left"/>
               <w:rPr>
                 <w:rFonts w:ascii="TH SarabunPSK" w:hAnsi="TH SarabunPSK" w:cs="TH SarabunPSK"/>
@@ -1874,7 +1941,7 @@
           </w:tcPr>
           <w:p>
             <w:pPr>
-              <w:pStyle w:val="Title"/>
+              <w:pStyle w:val="a3"/>
               <w:jc w:val="left"/>
               <w:rPr>
                 <w:rFonts w:ascii="TH SarabunPSK" w:hAnsi="TH SarabunPSK" w:cs="TH SarabunPSK"/>
@@ -1902,7 +1969,7 @@
           </w:tcPr>
           <w:p>
             <w:pPr>
-              <w:pStyle w:val="Title"/>
+              <w:pStyle w:val="a3"/>
               <w:jc w:val="left"/>
               <w:rPr>
                 <w:rFonts w:ascii="TH SarabunPSK" w:hAnsi="TH SarabunPSK" w:cs="TH SarabunPSK"/>
@@ -1940,7 +2007,7 @@
           </w:tcPr>
           <w:p>
             <w:pPr>
-              <w:pStyle w:val="Title"/>
+              <w:pStyle w:val="a3"/>
               <w:jc w:val="left"/>
               <w:rPr>
                 <w:rFonts w:ascii="TH SarabunPSK" w:hAnsi="TH SarabunPSK" w:cs="TH SarabunPSK"/>
@@ -1968,7 +2035,7 @@
           </w:tcPr>
           <w:p>
             <w:pPr>
-              <w:pStyle w:val="Title"/>
+              <w:pStyle w:val="a3"/>
               <w:jc w:val="left"/>
               <w:rPr>
                 <w:rFonts w:ascii="TH SarabunPSK" w:hAnsi="TH SarabunPSK" w:cs="TH SarabunPSK"/>
@@ -2006,7 +2073,7 @@
           </w:tcPr>
           <w:p>
             <w:pPr>
-              <w:pStyle w:val="Title"/>
+              <w:pStyle w:val="a3"/>
               <w:jc w:val="right"/>
               <w:rPr>
                 <w:rFonts w:ascii="TH SarabunPSK" w:hAnsi="TH SarabunPSK" w:cs="TH SarabunPSK"/>
@@ -2032,7 +2099,7 @@
           </w:tcPr>
           <w:p>
             <w:pPr>
-              <w:pStyle w:val="Title"/>
+              <w:pStyle w:val="a3"/>
               <w:jc w:val="left"/>
               <w:rPr>
                 <w:rFonts w:ascii="TH SarabunPSK" w:hAnsi="TH SarabunPSK" w:cs="TH SarabunPSK"/>
@@ -2058,7 +2125,7 @@
           </w:tcPr>
           <w:p>
             <w:pPr>
-              <w:pStyle w:val="Title"/>
+              <w:pStyle w:val="a3"/>
               <w:jc w:val="left"/>
               <w:rPr>
                 <w:rFonts w:ascii="TH SarabunPSK" w:hAnsi="TH SarabunPSK" w:cs="TH SarabunPSK"/>
@@ -2096,7 +2163,7 @@
           </w:tcPr>
           <w:p>
             <w:pPr>
-              <w:pStyle w:val="Title"/>
+              <w:pStyle w:val="a3"/>
               <w:jc w:val="left"/>
               <w:rPr>
                 <w:rFonts w:ascii="TH SarabunPSK" w:hAnsi="TH SarabunPSK" w:cs="TH SarabunPSK"/>
@@ -2122,7 +2189,7 @@
           </w:tcPr>
           <w:p>
             <w:pPr>
-              <w:pStyle w:val="Title"/>
+              <w:pStyle w:val="a3"/>
               <w:jc w:val="left"/>
               <w:rPr>
                 <w:rFonts w:ascii="TH SarabunPSK" w:hAnsi="TH SarabunPSK" w:cs="TH SarabunPSK"/>
@@ -2160,7 +2227,7 @@
           </w:tcPr>
           <w:p>
             <w:pPr>
-              <w:pStyle w:val="Title"/>
+              <w:pStyle w:val="a3"/>
               <w:jc w:val="left"/>
               <w:rPr>
                 <w:rFonts w:ascii="TH SarabunPSK" w:hAnsi="TH SarabunPSK" w:cs="TH SarabunPSK"/>
@@ -2186,7 +2253,7 @@
           </w:tcPr>
           <w:p>
             <w:pPr>
-              <w:pStyle w:val="Title"/>
+              <w:pStyle w:val="a3"/>
               <w:jc w:val="left"/>
               <w:rPr>
                 <w:rFonts w:ascii="TH SarabunPSK" w:hAnsi="TH SarabunPSK" w:cs="TH SarabunPSK"/>
@@ -2224,7 +2291,7 @@
           </w:tcPr>
           <w:p>
             <w:pPr>
-              <w:pStyle w:val="Title"/>
+              <w:pStyle w:val="a3"/>
               <w:jc w:val="left"/>
               <w:rPr>
                 <w:rFonts w:ascii="TH SarabunPSK" w:hAnsi="TH SarabunPSK" w:cs="TH SarabunPSK"/>
@@ -2250,7 +2317,7 @@
           </w:tcPr>
           <w:p>
             <w:pPr>
-              <w:pStyle w:val="Title"/>
+              <w:pStyle w:val="a3"/>
               <w:jc w:val="left"/>
               <w:rPr>
                 <w:rFonts w:ascii="TH SarabunPSK" w:hAnsi="TH SarabunPSK" w:cs="TH SarabunPSK"/>
@@ -2301,7 +2368,7 @@
           </w:tcPr>
           <w:p>
             <w:pPr>
-              <w:pStyle w:val="Title"/>
+              <w:pStyle w:val="a3"/>
               <w:jc w:val="left"/>
               <w:rPr>
                 <w:rFonts w:ascii="TH SarabunPSK" w:hAnsi="TH SarabunPSK" w:cs="TH SarabunPSK"/>
@@ -2329,7 +2396,7 @@
           </w:tcPr>
           <w:p>
             <w:pPr>
-              <w:pStyle w:val="Title"/>
+              <w:pStyle w:val="a3"/>
               <w:jc w:val="left"/>
               <w:rPr>
                 <w:rFonts w:ascii="TH SarabunPSK" w:hAnsi="TH SarabunPSK" w:cs="TH SarabunPSK"/>
@@ -2365,7 +2432,7 @@
           </w:tcPr>
           <w:p>
             <w:pPr>
-              <w:pStyle w:val="Title"/>
+              <w:pStyle w:val="a3"/>
               <w:jc w:val="left"/>
               <w:rPr>
                 <w:rFonts w:ascii="TH SarabunPSK" w:hAnsi="TH SarabunPSK" w:cs="TH SarabunPSK"/>
@@ -2393,7 +2460,7 @@
           </w:tcPr>
           <w:p>
             <w:pPr>
-              <w:pStyle w:val="Title"/>
+              <w:pStyle w:val="a3"/>
               <w:jc w:val="left"/>
               <w:rPr>
                 <w:rFonts w:ascii="TH SarabunPSK" w:hAnsi="TH SarabunPSK" w:cs="TH SarabunPSK"/>
@@ -2421,7 +2488,7 @@
           </w:tcPr>
           <w:p>
             <w:pPr>
-              <w:pStyle w:val="Title"/>
+              <w:pStyle w:val="a3"/>
               <w:jc w:val="left"/>
               <w:rPr>
                 <w:rFonts w:ascii="TH SarabunPSK" w:hAnsi="TH SarabunPSK" w:cs="TH SarabunPSK"/>
@@ -2449,7 +2516,7 @@
           </w:tcPr>
           <w:p>
             <w:pPr>
-              <w:pStyle w:val="Title"/>
+              <w:pStyle w:val="a3"/>
               <w:jc w:val="left"/>
               <w:rPr>
                 <w:rFonts w:ascii="TH SarabunPSK" w:hAnsi="TH SarabunPSK" w:cs="TH SarabunPSK"/>
@@ -2477,7 +2544,7 @@
           </w:tcPr>
           <w:p>
             <w:pPr>
-              <w:pStyle w:val="Title"/>
+              <w:pStyle w:val="a3"/>
               <w:jc w:val="left"/>
               <w:rPr>
                 <w:rFonts w:ascii="TH SarabunPSK" w:hAnsi="TH SarabunPSK" w:cs="TH SarabunPSK"/>
@@ -2505,7 +2572,7 @@
           </w:tcPr>
           <w:p>
             <w:pPr>
-              <w:pStyle w:val="Title"/>
+              <w:pStyle w:val="a3"/>
               <w:jc w:val="left"/>
               <w:rPr>
                 <w:rFonts w:ascii="TH SarabunPSK" w:hAnsi="TH SarabunPSK" w:cs="TH SarabunPSK"/>
@@ -2533,7 +2600,7 @@
           </w:tcPr>
           <w:p>
             <w:pPr>
-              <w:pStyle w:val="Title"/>
+              <w:pStyle w:val="a3"/>
               <w:jc w:val="left"/>
               <w:rPr>
                 <w:rFonts w:ascii="TH SarabunPSK" w:hAnsi="TH SarabunPSK" w:cs="TH SarabunPSK"/>
@@ -2561,7 +2628,7 @@
           </w:tcPr>
           <w:p>
             <w:pPr>
-              <w:pStyle w:val="Title"/>
+              <w:pStyle w:val="a3"/>
               <w:jc w:val="left"/>
               <w:rPr>
                 <w:rFonts w:ascii="TH SarabunPSK" w:hAnsi="TH SarabunPSK" w:cs="TH SarabunPSK"/>
@@ -2589,7 +2656,7 @@
           </w:tcPr>
           <w:p>
             <w:pPr>
-              <w:pStyle w:val="Title"/>
+              <w:pStyle w:val="a3"/>
               <w:jc w:val="left"/>
               <w:rPr>
                 <w:rFonts w:ascii="TH SarabunPSK" w:hAnsi="TH SarabunPSK" w:cs="TH SarabunPSK"/>
@@ -2617,7 +2684,7 @@
           </w:tcPr>
           <w:p>
             <w:pPr>
-              <w:pStyle w:val="Title"/>
+              <w:pStyle w:val="a3"/>
               <w:jc w:val="left"/>
               <w:rPr>
                 <w:rFonts w:ascii="TH SarabunPSK" w:hAnsi="TH SarabunPSK" w:cs="TH SarabunPSK"/>
@@ -2645,7 +2712,7 @@
           </w:tcPr>
           <w:p>
             <w:pPr>
-              <w:pStyle w:val="Title"/>
+              <w:pStyle w:val="a3"/>
               <w:jc w:val="left"/>
               <w:rPr>
                 <w:rFonts w:ascii="TH SarabunPSK" w:hAnsi="TH SarabunPSK" w:cs="TH SarabunPSK"/>
@@ -2673,7 +2740,7 @@
           </w:tcPr>
           <w:p>
             <w:pPr>
-              <w:pStyle w:val="Title"/>
+              <w:pStyle w:val="a3"/>
               <w:jc w:val="left"/>
               <w:rPr>
                 <w:rFonts w:ascii="TH SarabunPSK" w:hAnsi="TH SarabunPSK" w:cs="TH SarabunPSK"/>
@@ -2711,7 +2778,7 @@
           </w:tcPr>
           <w:p>
             <w:pPr>
-              <w:pStyle w:val="Title"/>
+              <w:pStyle w:val="a3"/>
               <w:rPr>
                 <w:rFonts w:ascii="TH SarabunPSK" w:hAnsi="TH SarabunPSK" w:cs="TH SarabunPSK"/>
                 <w:b w:val="0"/>
@@ -2736,7 +2803,7 @@
           </w:tcPr>
           <w:p>
             <w:pPr>
-              <w:pStyle w:val="Title"/>
+              <w:pStyle w:val="a3"/>
               <w:rPr>
                 <w:rFonts w:ascii="TH SarabunPSK" w:hAnsi="TH SarabunPSK" w:cs="TH SarabunPSK"/>
                 <w:b w:val="0"/>
@@ -2773,7 +2840,7 @@
           </w:tcPr>
           <w:p>
             <w:pPr>
-              <w:pStyle w:val="Title"/>
+              <w:pStyle w:val="a3"/>
               <w:jc w:val="left"/>
               <w:rPr>
                 <w:rFonts w:ascii="TH SarabunPSK" w:hAnsi="TH SarabunPSK" w:cs="TH SarabunPSK"/>
@@ -2813,7 +2880,7 @@
           </w:tcPr>
           <w:p>
             <w:pPr>
-              <w:pStyle w:val="Title"/>
+              <w:pStyle w:val="a3"/>
               <w:jc w:val="right"/>
               <w:rPr>
                 <w:rFonts w:ascii="TH SarabunPSK" w:hAnsi="TH SarabunPSK" w:cs="TH SarabunPSK"/>
@@ -2851,7 +2918,7 @@
           </w:tcPr>
           <w:p>
             <w:pPr>
-              <w:pStyle w:val="Title"/>
+              <w:pStyle w:val="a3"/>
               <w:jc w:val="left"/>
               <w:rPr>
                 <w:rFonts w:ascii="TH SarabunPSK" w:hAnsi="TH SarabunPSK" w:cs="TH SarabunPSK"/>
@@ -2935,7 +3002,7 @@
           </w:tcPr>
           <w:p>
             <w:pPr>
-              <w:pStyle w:val="Title"/>
+              <w:pStyle w:val="a3"/>
               <w:jc w:val="left"/>
               <w:rPr>
                 <w:rFonts w:ascii="TH SarabunPSK" w:hAnsi="TH SarabunPSK" w:cs="TH SarabunPSK"/>
@@ -2961,7 +3028,7 @@
           </w:tcPr>
           <w:p>
             <w:pPr>
-              <w:pStyle w:val="Title"/>
+              <w:pStyle w:val="a3"/>
               <w:jc w:val="left"/>
               <w:rPr>
                 <w:rFonts w:ascii="TH SarabunPSK" w:hAnsi="TH SarabunPSK" w:cs="TH SarabunPSK"/>
@@ -2999,7 +3066,7 @@
           </w:tcPr>
           <w:p>
             <w:pPr>
-              <w:pStyle w:val="Title"/>
+              <w:pStyle w:val="a3"/>
               <w:rPr>
                 <w:rFonts w:ascii="TH SarabunPSK" w:hAnsi="TH SarabunPSK" w:cs="TH SarabunPSK"/>
                 <w:b w:val="0"/>
@@ -3147,7 +3214,7 @@
           </w:tcPr>
           <w:p>
             <w:pPr>
-              <w:pStyle w:val="Title"/>
+              <w:pStyle w:val="a3"/>
               <w:jc w:val="left"/>
               <w:rPr>
                 <w:rFonts w:ascii="TH SarabunPSK" w:hAnsi="TH SarabunPSK" w:cs="TH SarabunPSK"/>
@@ -3185,7 +3252,7 @@
           </w:tcPr>
           <w:p>
             <w:pPr>
-              <w:pStyle w:val="Title"/>
+              <w:pStyle w:val="a3"/>
               <w:jc w:val="left"/>
               <w:rPr>
                 <w:rFonts w:ascii="TH SarabunPSK" w:hAnsi="TH SarabunPSK" w:cs="TH SarabunPSK"/>
@@ -3213,7 +3280,7 @@
           </w:tcPr>
           <w:p>
             <w:pPr>
-              <w:pStyle w:val="Title"/>
+              <w:pStyle w:val="a3"/>
               <w:jc w:val="right"/>
               <w:rPr>
                 <w:rFonts w:ascii="TH SarabunPSK" w:hAnsi="TH SarabunPSK" w:cs="TH SarabunPSK"/>
@@ -3251,7 +3318,7 @@
           </w:tcPr>
           <w:p>
             <w:pPr>
-              <w:pStyle w:val="Title"/>
+              <w:pStyle w:val="a3"/>
               <w:jc w:val="left"/>
               <w:rPr>
                 <w:rFonts w:ascii="TH SarabunPSK" w:hAnsi="TH SarabunPSK" w:cs="TH SarabunPSK"/>
@@ -3333,7 +3400,7 @@
           </w:tcPr>
           <w:p>
             <w:pPr>
-              <w:pStyle w:val="Title"/>
+              <w:pStyle w:val="a3"/>
               <w:jc w:val="left"/>
               <w:rPr>
                 <w:rFonts w:ascii="TH SarabunPSK" w:hAnsi="TH SarabunPSK" w:cs="TH SarabunPSK"/>
@@ -3350,7 +3417,7 @@
     </w:tbl>
     <w:p>
       <w:pPr>
-        <w:pStyle w:val="Title"/>
+        <w:pStyle w:val="a3"/>
         <w:jc w:val="left"/>
         <w:rPr>
           <w:rFonts w:ascii="TH SarabunPSK" w:hAnsi="TH SarabunPSK" w:cs="TH SarabunPSK"/>
@@ -3482,7 +3549,7 @@
               </wp:anchor>
             </w:drawing>
           </mc:Choice>
-          <mc:Fallback>
+          <mc:Fallback xmlns:w16cid="http://schemas.microsoft.com/office/word/2016/wordml/cid" xmlns:am3d="http://schemas.microsoft.com/office/drawing/2017/model3d" xmlns:aink="http://schemas.microsoft.com/office/drawing/2016/ink" xmlns:cx8="http://schemas.microsoft.com/office/drawing/2016/5/14/chartex" xmlns:cx7="http://schemas.microsoft.com/office/drawing/2016/5/13/chartex" xmlns:cx6="http://schemas.microsoft.com/office/drawing/2016/5/12/chartex" xmlns:cx5="http://schemas.microsoft.com/office/drawing/2016/5/11/chartex" xmlns:cx4="http://schemas.microsoft.com/office/drawing/2016/5/10/chartex" xmlns:cx3="http://schemas.microsoft.com/office/drawing/2016/5/9/chartex" xmlns:cx2="http://schemas.microsoft.com/office/drawing/2015/10/21/chartex" xmlns:cx1="http://schemas.microsoft.com/office/drawing/2015/9/8/chartex">
             <w:pict>
               <v:shapetype w14:anchorId="3B1E60A6" id="_x0000_t202" coordsize="21600,21600" o:spt="202" path="m,l,21600r21600,l21600,xe">
                 <v:stroke joinstyle="miter"/>
@@ -3563,7 +3630,7 @@
 </file>
 
 <file path=word/styles.xml><?xml version="1.0" encoding="utf-8"?>
-<w:styles xmlns:mc="http://schemas.openxmlformats.org/markup-compatibility/2006" xmlns:r="http://schemas.openxmlformats.org/officeDocument/2006/relationships" xmlns:w="http://schemas.openxmlformats.org/wordprocessingml/2006/main" xmlns:w14="http://schemas.microsoft.com/office/word/2010/wordml" xmlns:w15="http://schemas.microsoft.com/office/word/2012/wordml" xmlns:w16cid="http://schemas.microsoft.com/office/word/2016/wordml/cid" xmlns:w16se="http://schemas.microsoft.com/office/word/2015/wordml/symex" mc:Ignorable="w14 w15 w16se w16cid">
+<w:styles xmlns:mc="http://schemas.openxmlformats.org/markup-compatibility/2006" xmlns:r="http://schemas.openxmlformats.org/officeDocument/2006/relationships" xmlns:w="http://schemas.openxmlformats.org/wordprocessingml/2006/main" xmlns:w14="http://schemas.microsoft.com/office/word/2010/wordml" xmlns:w15="http://schemas.microsoft.com/office/word/2012/wordml" xmlns:w16se="http://schemas.microsoft.com/office/word/2015/wordml/symex" mc:Ignorable="w14 w15 w16se">
   <w:docDefaults>
     <w:rPrDefault>
       <w:rPr>
@@ -3579,7 +3646,7 @@
       </w:pPr>
     </w:pPrDefault>
   </w:docDefaults>
-  <w:latentStyles w:defLockedState="0" w:defUIPriority="99" w:defSemiHidden="0" w:defUnhideWhenUsed="0" w:defQFormat="0" w:count="376">
+  <w:latentStyles w:defLockedState="0" w:defUIPriority="99" w:defSemiHidden="0" w:defUnhideWhenUsed="0" w:defQFormat="0" w:count="371">
     <w:lsdException w:name="Normal" w:uiPriority="0" w:qFormat="1"/>
     <w:lsdException w:name="heading 1" w:uiPriority="9" w:qFormat="1"/>
     <w:lsdException w:name="heading 2" w:semiHidden="1" w:uiPriority="9" w:unhideWhenUsed="1" w:qFormat="1"/>
@@ -3951,13 +4018,8 @@
     <w:lsdException w:name="List Table 5 Dark Accent 6" w:uiPriority="50"/>
     <w:lsdException w:name="List Table 6 Colorful Accent 6" w:uiPriority="51"/>
     <w:lsdException w:name="List Table 7 Colorful Accent 6" w:uiPriority="52"/>
-    <w:lsdException w:name="Mention" w:semiHidden="1" w:unhideWhenUsed="1"/>
-    <w:lsdException w:name="Smart Hyperlink" w:semiHidden="1" w:unhideWhenUsed="1"/>
-    <w:lsdException w:name="Hashtag" w:semiHidden="1" w:unhideWhenUsed="1"/>
-    <w:lsdException w:name="Unresolved Mention" w:semiHidden="1" w:unhideWhenUsed="1"/>
-    <w:lsdException w:name="Smart Link" w:semiHidden="1" w:unhideWhenUsed="1"/>
   </w:latentStyles>
-  <w:style w:type="paragraph" w:default="1" w:styleId="Normal">
+  <w:style w:type="paragraph" w:default="1" w:styleId="a">
     <w:name w:val="Normal"/>
     <w:qFormat/>
     <w:rsid w:val="00911D3D"/>
@@ -3969,13 +4031,13 @@
       <w:sz w:val="24"/>
     </w:rPr>
   </w:style>
-  <w:style w:type="character" w:default="1" w:styleId="DefaultParagraphFont">
+  <w:style w:type="character" w:default="1" w:styleId="a0">
     <w:name w:val="Default Paragraph Font"/>
     <w:uiPriority w:val="1"/>
     <w:semiHidden/>
     <w:unhideWhenUsed/>
   </w:style>
-  <w:style w:type="table" w:default="1" w:styleId="TableNormal">
+  <w:style w:type="table" w:default="1" w:styleId="a1">
     <w:name w:val="Normal Table"/>
     <w:uiPriority w:val="99"/>
     <w:semiHidden/>
@@ -3990,16 +4052,16 @@
       </w:tblCellMar>
     </w:tblPr>
   </w:style>
-  <w:style w:type="numbering" w:default="1" w:styleId="NoList">
+  <w:style w:type="numbering" w:default="1" w:styleId="a2">
     <w:name w:val="No List"/>
     <w:uiPriority w:val="99"/>
     <w:semiHidden/>
     <w:unhideWhenUsed/>
   </w:style>
-  <w:style w:type="paragraph" w:styleId="Title">
+  <w:style w:type="paragraph" w:styleId="a3">
     <w:name w:val="Title"/>
-    <w:basedOn w:val="Normal"/>
-    <w:link w:val="TitleChar"/>
+    <w:basedOn w:val="a"/>
+    <w:link w:val="a4"/>
     <w:qFormat/>
     <w:rsid w:val="00911D3D"/>
     <w:pPr>
@@ -4013,10 +4075,10 @@
       <w:u w:val="single"/>
     </w:rPr>
   </w:style>
-  <w:style w:type="character" w:customStyle="1" w:styleId="TitleChar">
-    <w:name w:val="Title Char"/>
-    <w:basedOn w:val="DefaultParagraphFont"/>
-    <w:link w:val="Title"/>
+  <w:style w:type="character" w:customStyle="1" w:styleId="a4">
+    <w:name w:val="ชื่อเรื่อง อักขระ"/>
+    <w:basedOn w:val="a0"/>
+    <w:link w:val="a3"/>
     <w:rsid w:val="00911D3D"/>
     <w:rPr>
       <w:rFonts w:ascii="Times New Roman" w:eastAsia="Times New Roman" w:hAnsi="Times New Roman" w:cs="Angsana New"/>
